--- a/Working Docs/Varianten für Spitalinformationssystem.docx
+++ b/Working Docs/Varianten für Spitalinformationssystem.docx
@@ -258,10 +258,10 @@
           <w:lang w:eastAsia="de-CH"/>
         </w:rPr>
         <w:drawing>
-          <wp:inline distT="0" distB="0" distL="0" distR="0">
-            <wp:extent cx="6337639" cy="2734574"/>
-            <wp:effectExtent l="0" t="0" r="6350" b="8890"/>
-            <wp:docPr id="3" name="Grafik 3"/>
+          <wp:inline distT="0" distB="0" distL="0" distR="0" wp14:anchorId="0206CE65" wp14:editId="79AF3DFF">
+            <wp:extent cx="5761355" cy="2408555"/>
+            <wp:effectExtent l="0" t="0" r="0" b="0"/>
+            <wp:docPr id="10" name="Grafik 10"/>
             <wp:cNvGraphicFramePr>
               <a:graphicFrameLocks xmlns:a="http://schemas.openxmlformats.org/drawingml/2006/main" noChangeAspect="1"/>
             </wp:cNvGraphicFramePr>
@@ -269,36 +269,23 @@
               <a:graphicData uri="http://schemas.openxmlformats.org/drawingml/2006/picture">
                 <pic:pic xmlns:pic="http://schemas.openxmlformats.org/drawingml/2006/picture">
                   <pic:nvPicPr>
-                    <pic:cNvPr id="0" name="Picture 3"/>
-                    <pic:cNvPicPr>
-                      <a:picLocks noChangeAspect="1" noChangeArrowheads="1"/>
-                    </pic:cNvPicPr>
+                    <pic:cNvPr id="1" name=""/>
+                    <pic:cNvPicPr/>
                   </pic:nvPicPr>
                   <pic:blipFill>
-                    <a:blip r:embed="rId6">
-                      <a:extLst>
-                        <a:ext uri="{28A0092B-C50C-407E-A947-70E740481C1C}">
-                          <a14:useLocalDpi xmlns:a14="http://schemas.microsoft.com/office/drawing/2010/main" val="0"/>
-                        </a:ext>
-                      </a:extLst>
-                    </a:blip>
-                    <a:srcRect/>
+                    <a:blip r:embed="rId6"/>
                     <a:stretch>
                       <a:fillRect/>
                     </a:stretch>
                   </pic:blipFill>
-                  <pic:spPr bwMode="auto">
+                  <pic:spPr>
                     <a:xfrm>
                       <a:off x="0" y="0"/>
-                      <a:ext cx="6358608" cy="2743622"/>
+                      <a:ext cx="5761355" cy="2408555"/>
                     </a:xfrm>
                     <a:prstGeom prst="rect">
                       <a:avLst/>
                     </a:prstGeom>
-                    <a:noFill/>
-                    <a:ln>
-                      <a:noFill/>
-                    </a:ln>
                   </pic:spPr>
                 </pic:pic>
               </a:graphicData>
@@ -326,10 +313,10 @@
         </w:rPr>
         <w:lastRenderedPageBreak/>
         <w:drawing>
-          <wp:inline distT="0" distB="0" distL="0" distR="0">
-            <wp:extent cx="6210968" cy="2794959"/>
-            <wp:effectExtent l="0" t="0" r="0" b="5715"/>
-            <wp:docPr id="4" name="Grafik 4"/>
+          <wp:inline distT="0" distB="0" distL="0" distR="0" wp14:anchorId="4C6D1E1D" wp14:editId="2A75E976">
+            <wp:extent cx="5761355" cy="2416810"/>
+            <wp:effectExtent l="0" t="0" r="0" b="2540"/>
+            <wp:docPr id="12" name="Grafik 12"/>
             <wp:cNvGraphicFramePr>
               <a:graphicFrameLocks xmlns:a="http://schemas.openxmlformats.org/drawingml/2006/main" noChangeAspect="1"/>
             </wp:cNvGraphicFramePr>
@@ -337,36 +324,23 @@
               <a:graphicData uri="http://schemas.openxmlformats.org/drawingml/2006/picture">
                 <pic:pic xmlns:pic="http://schemas.openxmlformats.org/drawingml/2006/picture">
                   <pic:nvPicPr>
-                    <pic:cNvPr id="0" name="Picture 4"/>
-                    <pic:cNvPicPr>
-                      <a:picLocks noChangeAspect="1" noChangeArrowheads="1"/>
-                    </pic:cNvPicPr>
+                    <pic:cNvPr id="1" name=""/>
+                    <pic:cNvPicPr/>
                   </pic:nvPicPr>
                   <pic:blipFill>
-                    <a:blip r:embed="rId7">
-                      <a:extLst>
-                        <a:ext uri="{28A0092B-C50C-407E-A947-70E740481C1C}">
-                          <a14:useLocalDpi xmlns:a14="http://schemas.microsoft.com/office/drawing/2010/main" val="0"/>
-                        </a:ext>
-                      </a:extLst>
-                    </a:blip>
-                    <a:srcRect/>
+                    <a:blip r:embed="rId7"/>
                     <a:stretch>
                       <a:fillRect/>
                     </a:stretch>
                   </pic:blipFill>
-                  <pic:spPr bwMode="auto">
+                  <pic:spPr>
                     <a:xfrm>
                       <a:off x="0" y="0"/>
-                      <a:ext cx="6232084" cy="2804461"/>
+                      <a:ext cx="5761355" cy="2416810"/>
                     </a:xfrm>
                     <a:prstGeom prst="rect">
                       <a:avLst/>
                     </a:prstGeom>
-                    <a:noFill/>
-                    <a:ln>
-                      <a:noFill/>
-                    </a:ln>
                   </pic:spPr>
                 </pic:pic>
               </a:graphicData>
@@ -374,6 +348,8 @@
           </wp:inline>
         </w:drawing>
       </w:r>
+      <w:bookmarkStart w:id="0" w:name="_GoBack"/>
+      <w:bookmarkEnd w:id="0"/>
     </w:p>
     <w:p>
       <w:r>
@@ -406,10 +382,10 @@
           <w:lang w:eastAsia="de-CH"/>
         </w:rPr>
         <w:drawing>
-          <wp:inline distT="0" distB="0" distL="0" distR="0">
-            <wp:extent cx="5761355" cy="4011657"/>
-            <wp:effectExtent l="0" t="0" r="0" b="8255"/>
-            <wp:docPr id="8" name="Grafik 8"/>
+          <wp:inline distT="0" distB="0" distL="0" distR="0" wp14:anchorId="168DCFAE" wp14:editId="57D0A842">
+            <wp:extent cx="5761355" cy="3599815"/>
+            <wp:effectExtent l="0" t="0" r="0" b="635"/>
+            <wp:docPr id="1" name="Grafik 1"/>
             <wp:cNvGraphicFramePr>
               <a:graphicFrameLocks xmlns:a="http://schemas.openxmlformats.org/drawingml/2006/main" noChangeAspect="1"/>
             </wp:cNvGraphicFramePr>
@@ -417,36 +393,23 @@
               <a:graphicData uri="http://schemas.openxmlformats.org/drawingml/2006/picture">
                 <pic:pic xmlns:pic="http://schemas.openxmlformats.org/drawingml/2006/picture">
                   <pic:nvPicPr>
-                    <pic:cNvPr id="0" name="Picture 6"/>
-                    <pic:cNvPicPr>
-                      <a:picLocks noChangeAspect="1" noChangeArrowheads="1"/>
-                    </pic:cNvPicPr>
+                    <pic:cNvPr id="1" name=""/>
+                    <pic:cNvPicPr/>
                   </pic:nvPicPr>
                   <pic:blipFill>
-                    <a:blip r:embed="rId8">
-                      <a:extLst>
-                        <a:ext uri="{28A0092B-C50C-407E-A947-70E740481C1C}">
-                          <a14:useLocalDpi xmlns:a14="http://schemas.microsoft.com/office/drawing/2010/main" val="0"/>
-                        </a:ext>
-                      </a:extLst>
-                    </a:blip>
-                    <a:srcRect/>
+                    <a:blip r:embed="rId8"/>
                     <a:stretch>
                       <a:fillRect/>
                     </a:stretch>
                   </pic:blipFill>
-                  <pic:spPr bwMode="auto">
+                  <pic:spPr>
                     <a:xfrm>
                       <a:off x="0" y="0"/>
-                      <a:ext cx="5761355" cy="4011657"/>
+                      <a:ext cx="5761355" cy="3599815"/>
                     </a:xfrm>
                     <a:prstGeom prst="rect">
                       <a:avLst/>
                     </a:prstGeom>
-                    <a:noFill/>
-                    <a:ln>
-                      <a:noFill/>
-                    </a:ln>
                   </pic:spPr>
                 </pic:pic>
               </a:graphicData>
@@ -503,10 +466,10 @@
         </w:rPr>
         <w:lastRenderedPageBreak/>
         <w:drawing>
-          <wp:inline distT="0" distB="0" distL="0" distR="0">
-            <wp:extent cx="5761355" cy="4011657"/>
-            <wp:effectExtent l="0" t="0" r="0" b="8255"/>
-            <wp:docPr id="9" name="Grafik 9"/>
+          <wp:inline distT="0" distB="0" distL="0" distR="0" wp14:anchorId="757876DF" wp14:editId="71C5BE16">
+            <wp:extent cx="5761355" cy="1296035"/>
+            <wp:effectExtent l="0" t="0" r="0" b="0"/>
+            <wp:docPr id="2" name="Grafik 2"/>
             <wp:cNvGraphicFramePr>
               <a:graphicFrameLocks xmlns:a="http://schemas.openxmlformats.org/drawingml/2006/main" noChangeAspect="1"/>
             </wp:cNvGraphicFramePr>
@@ -514,36 +477,23 @@
               <a:graphicData uri="http://schemas.openxmlformats.org/drawingml/2006/picture">
                 <pic:pic xmlns:pic="http://schemas.openxmlformats.org/drawingml/2006/picture">
                   <pic:nvPicPr>
-                    <pic:cNvPr id="0" name="Picture 7"/>
-                    <pic:cNvPicPr>
-                      <a:picLocks noChangeAspect="1" noChangeArrowheads="1"/>
-                    </pic:cNvPicPr>
+                    <pic:cNvPr id="1" name=""/>
+                    <pic:cNvPicPr/>
                   </pic:nvPicPr>
                   <pic:blipFill>
-                    <a:blip r:embed="rId9">
-                      <a:extLst>
-                        <a:ext uri="{28A0092B-C50C-407E-A947-70E740481C1C}">
-                          <a14:useLocalDpi xmlns:a14="http://schemas.microsoft.com/office/drawing/2010/main" val="0"/>
-                        </a:ext>
-                      </a:extLst>
-                    </a:blip>
-                    <a:srcRect/>
+                    <a:blip r:embed="rId9"/>
                     <a:stretch>
                       <a:fillRect/>
                     </a:stretch>
                   </pic:blipFill>
-                  <pic:spPr bwMode="auto">
+                  <pic:spPr>
                     <a:xfrm>
                       <a:off x="0" y="0"/>
-                      <a:ext cx="5761355" cy="4011657"/>
+                      <a:ext cx="5761355" cy="1296035"/>
                     </a:xfrm>
                     <a:prstGeom prst="rect">
                       <a:avLst/>
                     </a:prstGeom>
-                    <a:noFill/>
-                    <a:ln>
-                      <a:noFill/>
-                    </a:ln>
                   </pic:spPr>
                 </pic:pic>
               </a:graphicData>
@@ -551,8 +501,47 @@
           </wp:inline>
         </w:drawing>
       </w:r>
-      <w:bookmarkStart w:id="0" w:name="_GoBack"/>
-      <w:bookmarkEnd w:id="0"/>
+      <w:r>
+        <w:rPr>
+          <w:noProof/>
+          <w:lang w:eastAsia="de-CH"/>
+        </w:rPr>
+        <w:drawing>
+          <wp:inline distT="0" distB="0" distL="0" distR="0" wp14:anchorId="5D4F1977" wp14:editId="70250D50">
+            <wp:extent cx="5761355" cy="2246630"/>
+            <wp:effectExtent l="0" t="0" r="0" b="1270"/>
+            <wp:docPr id="5" name="Grafik 5"/>
+            <wp:cNvGraphicFramePr>
+              <a:graphicFrameLocks xmlns:a="http://schemas.openxmlformats.org/drawingml/2006/main" noChangeAspect="1"/>
+            </wp:cNvGraphicFramePr>
+            <a:graphic xmlns:a="http://schemas.openxmlformats.org/drawingml/2006/main">
+              <a:graphicData uri="http://schemas.openxmlformats.org/drawingml/2006/picture">
+                <pic:pic xmlns:pic="http://schemas.openxmlformats.org/drawingml/2006/picture">
+                  <pic:nvPicPr>
+                    <pic:cNvPr id="1" name=""/>
+                    <pic:cNvPicPr/>
+                  </pic:nvPicPr>
+                  <pic:blipFill>
+                    <a:blip r:embed="rId10"/>
+                    <a:stretch>
+                      <a:fillRect/>
+                    </a:stretch>
+                  </pic:blipFill>
+                  <pic:spPr>
+                    <a:xfrm>
+                      <a:off x="0" y="0"/>
+                      <a:ext cx="5761355" cy="2246630"/>
+                    </a:xfrm>
+                    <a:prstGeom prst="rect">
+                      <a:avLst/>
+                    </a:prstGeom>
+                  </pic:spPr>
+                </pic:pic>
+              </a:graphicData>
+            </a:graphic>
+          </wp:inline>
+        </w:drawing>
+      </w:r>
     </w:p>
     <w:p>
       <w:r>

--- a/Working Docs/Varianten für Spitalinformationssystem.docx
+++ b/Working Docs/Varianten für Spitalinformationssystem.docx
@@ -1,6 +1,6 @@
 
 <file path=word/document.xml><?xml version="1.0" encoding="utf-8"?>
-<w:document xmlns:wpc="http://schemas.microsoft.com/office/word/2010/wordprocessingCanvas" xmlns:mc="http://schemas.openxmlformats.org/markup-compatibility/2006" xmlns:o="urn:schemas-microsoft-com:office:office" xmlns:r="http://schemas.openxmlformats.org/officeDocument/2006/relationships" xmlns:m="http://schemas.openxmlformats.org/officeDocument/2006/math" xmlns:v="urn:schemas-microsoft-com:vml" xmlns:wp14="http://schemas.microsoft.com/office/word/2010/wordprocessingDrawing" xmlns:wp="http://schemas.openxmlformats.org/drawingml/2006/wordprocessingDrawing" xmlns:w10="urn:schemas-microsoft-com:office:word" xmlns:w="http://schemas.openxmlformats.org/wordprocessingml/2006/main" xmlns:w14="http://schemas.microsoft.com/office/word/2010/wordml" xmlns:w15="http://schemas.microsoft.com/office/word/2012/wordml" xmlns:wpg="http://schemas.microsoft.com/office/word/2010/wordprocessingGroup" xmlns:wpi="http://schemas.microsoft.com/office/word/2010/wordprocessingInk" xmlns:wne="http://schemas.microsoft.com/office/word/2006/wordml" xmlns:wps="http://schemas.microsoft.com/office/word/2010/wordprocessingShape" mc:Ignorable="w14 w15 wp14">
+<w:document xmlns:wpc="http://schemas.microsoft.com/office/word/2010/wordprocessingCanvas" xmlns:mc="http://schemas.openxmlformats.org/markup-compatibility/2006" xmlns:o="urn:schemas-microsoft-com:office:office" xmlns:r="http://schemas.openxmlformats.org/officeDocument/2006/relationships" xmlns:m="http://schemas.openxmlformats.org/officeDocument/2006/math" xmlns:v="urn:schemas-microsoft-com:vml" xmlns:wp14="http://schemas.microsoft.com/office/word/2010/wordprocessingDrawing" xmlns:wp="http://schemas.openxmlformats.org/drawingml/2006/wordprocessingDrawing" xmlns:w10="urn:schemas-microsoft-com:office:word" xmlns:w="http://schemas.openxmlformats.org/wordprocessingml/2006/main" xmlns:w14="http://schemas.microsoft.com/office/word/2010/wordml" xmlns:wpg="http://schemas.microsoft.com/office/word/2010/wordprocessingGroup" xmlns:wpi="http://schemas.microsoft.com/office/word/2010/wordprocessingInk" xmlns:wne="http://schemas.microsoft.com/office/word/2006/wordml" xmlns:wps="http://schemas.microsoft.com/office/word/2010/wordprocessingShape" mc:Ignorable="w14 wp14">
   <w:body>
     <w:p>
       <w:pPr>
@@ -32,11 +32,32 @@
           <w:ilvl w:val="0"/>
           <w:numId w:val="8"/>
         </w:numPr>
-      </w:pPr>
-      <w:r>
-        <w:t>Die üblich Papier</w:t>
-      </w:r>
-      <w:r>
+        <w:rPr>
+          <w:color w:val="000000" w:themeColor="text1"/>
+        </w:rPr>
+      </w:pPr>
+      <w:r>
+        <w:rPr>
+          <w:color w:val="000000" w:themeColor="text1"/>
+        </w:rPr>
+        <w:t>Die üblich</w:t>
+      </w:r>
+      <w:r>
+        <w:rPr>
+          <w:color w:val="000000" w:themeColor="text1"/>
+        </w:rPr>
+        <w:t>en p</w:t>
+      </w:r>
+      <w:r>
+        <w:rPr>
+          <w:color w:val="000000" w:themeColor="text1"/>
+        </w:rPr>
+        <w:t>apier</w:t>
+      </w:r>
+      <w:r>
+        <w:rPr>
+          <w:color w:val="000000" w:themeColor="text1"/>
+        </w:rPr>
         <w:t>basierten Arbeitsschritte durch einfache Bürosoftware ersetzen</w:t>
       </w:r>
     </w:p>
@@ -47,14 +68,38 @@
           <w:ilvl w:val="0"/>
           <w:numId w:val="8"/>
         </w:numPr>
-      </w:pPr>
-      <w:r>
-        <w:t xml:space="preserve">Softwarepakete benutzen um ein LIS </w:t>
-      </w:r>
-      <w:r>
+        <w:rPr>
+          <w:color w:val="000000" w:themeColor="text1"/>
+        </w:rPr>
+      </w:pPr>
+      <w:r>
+        <w:rPr>
+          <w:color w:val="000000" w:themeColor="text1"/>
+        </w:rPr>
+        <w:t>Softwarepakete benutzen</w:t>
+      </w:r>
+      <w:r>
+        <w:rPr>
+          <w:color w:val="000000" w:themeColor="text1"/>
+        </w:rPr>
+        <w:t>,</w:t>
+      </w:r>
+      <w:r>
+        <w:rPr>
+          <w:color w:val="000000" w:themeColor="text1"/>
+        </w:rPr>
+        <w:t xml:space="preserve"> um ein LIS </w:t>
+      </w:r>
+      <w:r>
+        <w:rPr>
+          <w:color w:val="000000" w:themeColor="text1"/>
+        </w:rPr>
         <w:t>zusammenstellen</w:t>
       </w:r>
       <w:r>
+        <w:rPr>
+          <w:color w:val="000000" w:themeColor="text1"/>
+        </w:rPr>
         <w:t xml:space="preserve"> zu können</w:t>
       </w:r>
     </w:p>
@@ -67,7 +112,13 @@
         </w:numPr>
       </w:pPr>
       <w:r>
-        <w:t xml:space="preserve">Anpassung einer modularen Basisversion mit Individualentwicklung der Softwarepakete </w:t>
+        <w:rPr>
+          <w:color w:val="000000" w:themeColor="text1"/>
+        </w:rPr>
+        <w:t xml:space="preserve">Anpassung einer </w:t>
+      </w:r>
+      <w:r>
+        <w:t xml:space="preserve">modularen Basisversion mit Individualentwicklung der Softwarepakete </w:t>
       </w:r>
     </w:p>
     <w:p>
@@ -102,32 +153,80 @@
           <w:ilvl w:val="0"/>
           <w:numId w:val="9"/>
         </w:numPr>
-      </w:pPr>
-      <w:r>
-        <w:t>Im schlimmsten Fall ein Mini-PACS System auf einem PC einrichten damit die Bilder übergangsmässig dennoch betrachtet werden können (</w:t>
-      </w:r>
-      <w:hyperlink r:id="rId5" w:tgtFrame="_blank" w:history="1">
+        <w:rPr>
+          <w:color w:val="000000" w:themeColor="text1"/>
+        </w:rPr>
+      </w:pPr>
+      <w:r>
+        <w:rPr>
+          <w:color w:val="000000" w:themeColor="text1"/>
+        </w:rPr>
+        <w:t>Im</w:t>
+      </w:r>
+      <w:r>
+        <w:rPr>
+          <w:color w:val="000000" w:themeColor="text1"/>
+        </w:rPr>
+        <w:t xml:space="preserve"> schlimmsten Fall ein Mini-PACS-</w:t>
+      </w:r>
+      <w:r>
+        <w:rPr>
+          <w:color w:val="000000" w:themeColor="text1"/>
+        </w:rPr>
+        <w:t>System auf einem PC einrichten</w:t>
+      </w:r>
+      <w:r>
+        <w:rPr>
+          <w:color w:val="000000" w:themeColor="text1"/>
+        </w:rPr>
+        <w:t>,</w:t>
+      </w:r>
+      <w:r>
+        <w:rPr>
+          <w:color w:val="000000" w:themeColor="text1"/>
+        </w:rPr>
+        <w:t xml:space="preserve"> damit die Bilder übergangsmässig dennoch betrachtet werden können (</w:t>
+      </w:r>
+      <w:hyperlink r:id="rId6" w:tgtFrame="_blank" w:history="1">
         <w:r>
+          <w:rPr>
+            <w:color w:val="000000" w:themeColor="text1"/>
+          </w:rPr>
           <w:t xml:space="preserve">Open Source </w:t>
         </w:r>
         <w:proofErr w:type="spellStart"/>
         <w:r>
+          <w:rPr>
+            <w:color w:val="000000" w:themeColor="text1"/>
+          </w:rPr>
           <w:t>Orthanc</w:t>
         </w:r>
         <w:proofErr w:type="spellEnd"/>
         <w:r>
+          <w:rPr>
+            <w:color w:val="000000" w:themeColor="text1"/>
+          </w:rPr>
           <w:t xml:space="preserve"> </w:t>
         </w:r>
         <w:proofErr w:type="spellStart"/>
         <w:r>
+          <w:rPr>
+            <w:color w:val="000000" w:themeColor="text1"/>
+          </w:rPr>
           <w:t>Dicom</w:t>
         </w:r>
         <w:proofErr w:type="spellEnd"/>
         <w:r>
+          <w:rPr>
+            <w:color w:val="000000" w:themeColor="text1"/>
+          </w:rPr>
           <w:t xml:space="preserve"> Server</w:t>
         </w:r>
       </w:hyperlink>
       <w:r>
+        <w:rPr>
+          <w:color w:val="000000" w:themeColor="text1"/>
+        </w:rPr>
         <w:t>)</w:t>
       </w:r>
     </w:p>
@@ -140,7 +239,13 @@
         </w:numPr>
       </w:pPr>
       <w:r>
-        <w:t xml:space="preserve">Offline Archivierung mittels CD und DVD, so muss kein </w:t>
+        <w:rPr>
+          <w:color w:val="000000" w:themeColor="text1"/>
+        </w:rPr>
+        <w:t xml:space="preserve">Offline Archivierung </w:t>
+      </w:r>
+      <w:r>
+        <w:t xml:space="preserve">mittels CD und DVD, so muss kein </w:t>
       </w:r>
       <w:proofErr w:type="spellStart"/>
       <w:r>
@@ -168,15 +273,25 @@
         </w:numPr>
         <w:rPr>
           <w:b/>
-        </w:rPr>
-      </w:pPr>
-      <w:r>
+          <w:color w:val="000000" w:themeColor="text1"/>
+        </w:rPr>
+      </w:pPr>
+      <w:r>
+        <w:rPr>
+          <w:color w:val="000000" w:themeColor="text1"/>
+        </w:rPr>
         <w:t xml:space="preserve">Einzelne Projektmodule </w:t>
       </w:r>
       <w:r>
+        <w:rPr>
+          <w:color w:val="000000" w:themeColor="text1"/>
+        </w:rPr>
         <w:t xml:space="preserve">outsourcen und so die eigenen Ressourcen </w:t>
       </w:r>
       <w:r>
+        <w:rPr>
+          <w:color w:val="000000" w:themeColor="text1"/>
+        </w:rPr>
         <w:t>entlasten.</w:t>
       </w:r>
     </w:p>
@@ -189,10 +304,38 @@
         </w:numPr>
         <w:rPr>
           <w:b/>
-        </w:rPr>
-      </w:pPr>
-      <w:r>
-        <w:t xml:space="preserve">Mehr Ressourcen einsetzen um die Möglichkeit zu haben dennoch alle Module nach Plan zu implementieren. </w:t>
+          <w:color w:val="000000" w:themeColor="text1"/>
+        </w:rPr>
+      </w:pPr>
+      <w:r>
+        <w:rPr>
+          <w:color w:val="000000" w:themeColor="text1"/>
+        </w:rPr>
+        <w:t>Mehr Ressourcen einsetzen</w:t>
+      </w:r>
+      <w:r>
+        <w:rPr>
+          <w:color w:val="000000" w:themeColor="text1"/>
+        </w:rPr>
+        <w:t>,</w:t>
+      </w:r>
+      <w:r>
+        <w:rPr>
+          <w:color w:val="000000" w:themeColor="text1"/>
+        </w:rPr>
+        <w:t xml:space="preserve"> um die Möglichkeit zu haben</w:t>
+      </w:r>
+      <w:r>
+        <w:rPr>
+          <w:color w:val="000000" w:themeColor="text1"/>
+        </w:rPr>
+        <w:t>,</w:t>
+      </w:r>
+      <w:r>
+        <w:rPr>
+          <w:color w:val="000000" w:themeColor="text1"/>
+        </w:rPr>
+        <w:t xml:space="preserve"> dennoch alle Module nach Plan zu implementieren. </w:t>
       </w:r>
     </w:p>
     <w:p>
@@ -207,19 +350,49 @@
         </w:rPr>
       </w:pPr>
       <w:r>
+        <w:rPr>
+          <w:color w:val="000000" w:themeColor="text1"/>
+        </w:rPr>
         <w:t xml:space="preserve">Wenn Zeitplan nicht eingehalten werden kann, </w:t>
       </w:r>
       <w:r>
+        <w:rPr>
+          <w:color w:val="000000" w:themeColor="text1"/>
+        </w:rPr>
         <w:t xml:space="preserve">muss man </w:t>
       </w:r>
       <w:r>
-        <w:t xml:space="preserve">Projektmodule weglassen damit </w:t>
-      </w:r>
-      <w:r>
+        <w:rPr>
+          <w:color w:val="000000" w:themeColor="text1"/>
+        </w:rPr>
+        <w:t>Projektmodule weglassen</w:t>
+      </w:r>
+      <w:r>
+        <w:rPr>
+          <w:color w:val="000000" w:themeColor="text1"/>
+        </w:rPr>
+        <w:t>,</w:t>
+      </w:r>
+      <w:r>
+        <w:rPr>
+          <w:color w:val="000000" w:themeColor="text1"/>
+        </w:rPr>
+        <w:t xml:space="preserve"> damit </w:t>
+      </w:r>
+      <w:r>
+        <w:rPr>
+          <w:color w:val="000000" w:themeColor="text1"/>
+        </w:rPr>
         <w:t>die Veröffentlichung</w:t>
       </w:r>
       <w:r>
-        <w:t xml:space="preserve"> des Projekts dennoch pünktlich stattfinden kann</w:t>
+        <w:rPr>
+          <w:color w:val="000000" w:themeColor="text1"/>
+        </w:rPr>
+        <w:t xml:space="preserve"> </w:t>
+      </w:r>
+      <w:r>
+        <w:t>des Projekts dennoch pünktlich stattfinden kann</w:t>
       </w:r>
       <w:r>
         <w:t>.</w:t>
@@ -262,61 +435,6 @@
             <wp:extent cx="5761355" cy="2408555"/>
             <wp:effectExtent l="0" t="0" r="0" b="0"/>
             <wp:docPr id="10" name="Grafik 10"/>
-            <wp:cNvGraphicFramePr>
-              <a:graphicFrameLocks xmlns:a="http://schemas.openxmlformats.org/drawingml/2006/main" noChangeAspect="1"/>
-            </wp:cNvGraphicFramePr>
-            <a:graphic xmlns:a="http://schemas.openxmlformats.org/drawingml/2006/main">
-              <a:graphicData uri="http://schemas.openxmlformats.org/drawingml/2006/picture">
-                <pic:pic xmlns:pic="http://schemas.openxmlformats.org/drawingml/2006/picture">
-                  <pic:nvPicPr>
-                    <pic:cNvPr id="1" name=""/>
-                    <pic:cNvPicPr/>
-                  </pic:nvPicPr>
-                  <pic:blipFill>
-                    <a:blip r:embed="rId6"/>
-                    <a:stretch>
-                      <a:fillRect/>
-                    </a:stretch>
-                  </pic:blipFill>
-                  <pic:spPr>
-                    <a:xfrm>
-                      <a:off x="0" y="0"/>
-                      <a:ext cx="5761355" cy="2408555"/>
-                    </a:xfrm>
-                    <a:prstGeom prst="rect">
-                      <a:avLst/>
-                    </a:prstGeom>
-                  </pic:spPr>
-                </pic:pic>
-              </a:graphicData>
-            </a:graphic>
-          </wp:inline>
-        </w:drawing>
-      </w:r>
-    </w:p>
-    <w:p>
-      <w:r>
-        <w:t xml:space="preserve">Für das LIS kommt, </w:t>
-      </w:r>
-      <w:r>
-        <w:t>mit der Bewertungsmatrix die Variante 3 am meisten in Frage</w:t>
-      </w:r>
-      <w:r>
-        <w:t>.</w:t>
-      </w:r>
-    </w:p>
-    <w:p>
-      <w:r>
-        <w:rPr>
-          <w:noProof/>
-          <w:lang w:eastAsia="de-CH"/>
-        </w:rPr>
-        <w:lastRenderedPageBreak/>
-        <w:drawing>
-          <wp:inline distT="0" distB="0" distL="0" distR="0" wp14:anchorId="4C6D1E1D" wp14:editId="2A75E976">
-            <wp:extent cx="5761355" cy="2416810"/>
-            <wp:effectExtent l="0" t="0" r="0" b="2540"/>
-            <wp:docPr id="12" name="Grafik 12"/>
             <wp:cNvGraphicFramePr>
               <a:graphicFrameLocks xmlns:a="http://schemas.openxmlformats.org/drawingml/2006/main" noChangeAspect="1"/>
             </wp:cNvGraphicFramePr>
@@ -336,7 +454,7 @@
                   <pic:spPr>
                     <a:xfrm>
                       <a:off x="0" y="0"/>
-                      <a:ext cx="5761355" cy="2416810"/>
+                      <a:ext cx="5761355" cy="2408555"/>
                     </a:xfrm>
                     <a:prstGeom prst="rect">
                       <a:avLst/>
@@ -348,44 +466,30 @@
           </wp:inline>
         </w:drawing>
       </w:r>
-      <w:bookmarkStart w:id="0" w:name="_GoBack"/>
-      <w:bookmarkEnd w:id="0"/>
     </w:p>
     <w:p>
       <w:r>
-        <w:t>Für das PACS kommt die Variante 1 in Frage.</w:t>
-      </w:r>
-    </w:p>
-    <w:p/>
-    <w:p>
-      <w:pPr>
-        <w:rPr>
-          <w:b/>
-        </w:rPr>
-      </w:pPr>
-      <w:r>
-        <w:rPr>
-          <w:b/>
-        </w:rPr>
-        <w:t xml:space="preserve">Risikobewertung für Varianten </w:t>
+        <w:t xml:space="preserve">Für das LIS kommt </w:t>
+      </w:r>
+      <w:r>
+        <w:t>mit der Bewertungsmatrix die Variante 3 am meisten in Frage</w:t>
+      </w:r>
+      <w:r>
+        <w:t>.</w:t>
       </w:r>
     </w:p>
     <w:p>
-      <w:pPr>
-        <w:rPr>
-          <w:b/>
-        </w:rPr>
-      </w:pPr>
       <w:r>
         <w:rPr>
           <w:noProof/>
           <w:lang w:eastAsia="de-CH"/>
         </w:rPr>
+        <w:lastRenderedPageBreak/>
         <w:drawing>
-          <wp:inline distT="0" distB="0" distL="0" distR="0" wp14:anchorId="168DCFAE" wp14:editId="57D0A842">
-            <wp:extent cx="5761355" cy="3599815"/>
-            <wp:effectExtent l="0" t="0" r="0" b="635"/>
-            <wp:docPr id="1" name="Grafik 1"/>
+          <wp:inline distT="0" distB="0" distL="0" distR="0" wp14:anchorId="4C6D1E1D" wp14:editId="2A75E976">
+            <wp:extent cx="5761355" cy="2416810"/>
+            <wp:effectExtent l="0" t="0" r="0" b="2540"/>
+            <wp:docPr id="12" name="Grafik 12"/>
             <wp:cNvGraphicFramePr>
               <a:graphicFrameLocks xmlns:a="http://schemas.openxmlformats.org/drawingml/2006/main" noChangeAspect="1"/>
             </wp:cNvGraphicFramePr>
@@ -405,7 +509,7 @@
                   <pic:spPr>
                     <a:xfrm>
                       <a:off x="0" y="0"/>
-                      <a:ext cx="5761355" cy="3599815"/>
+                      <a:ext cx="5761355" cy="2416810"/>
                     </a:xfrm>
                     <a:prstGeom prst="rect">
                       <a:avLst/>
@@ -420,40 +524,24 @@
     </w:p>
     <w:p>
       <w:r>
-        <w:t xml:space="preserve">Mit der Variante </w:t>
-      </w:r>
-      <w:r>
-        <w:t>1</w:t>
-      </w:r>
-      <w:r>
-        <w:t xml:space="preserve"> hat man das grösste Risiko, dass man das LIS Modul nicht umsetzten kann. Begründung dafür ist</w:t>
-      </w:r>
-      <w:r>
-        <w:t>,</w:t>
-      </w:r>
-      <w:r>
-        <w:t xml:space="preserve"> da</w:t>
-      </w:r>
-      <w:r>
-        <w:t>s</w:t>
-      </w:r>
-      <w:r>
-        <w:t>s der Auftraggeber nicht mit einfachen Bürosoftware zufrieden sein wird.</w:t>
+        <w:t>Für das PACS kommt die Variante 1 in Frage.</w:t>
+      </w:r>
+    </w:p>
+    <w:p/>
+    <w:p>
+      <w:pPr>
+        <w:rPr>
+          <w:b/>
+        </w:rPr>
+      </w:pPr>
+      <w:r>
+        <w:rPr>
+          <w:b/>
+        </w:rPr>
+        <w:t xml:space="preserve">Risikobewertung für Varianten </w:t>
       </w:r>
     </w:p>
     <w:p>
-      <w:r>
-        <w:t>Durch die Bewertungsmatrix kam heraus, dass Variante 3 die beste Variante ist aber durch die Risikobewertung etwas Risikoreicher ist als die Variante 2.</w:t>
-      </w:r>
-    </w:p>
-    <w:p>
-      <w:pPr>
-        <w:rPr>
-          <w:b/>
-        </w:rPr>
-      </w:pPr>
-    </w:p>
-    <w:p>
       <w:pPr>
         <w:rPr>
           <w:b/>
@@ -464,12 +552,11 @@
           <w:noProof/>
           <w:lang w:eastAsia="de-CH"/>
         </w:rPr>
-        <w:lastRenderedPageBreak/>
         <w:drawing>
-          <wp:inline distT="0" distB="0" distL="0" distR="0" wp14:anchorId="757876DF" wp14:editId="71C5BE16">
-            <wp:extent cx="5761355" cy="1296035"/>
-            <wp:effectExtent l="0" t="0" r="0" b="0"/>
-            <wp:docPr id="2" name="Grafik 2"/>
+          <wp:inline distT="0" distB="0" distL="0" distR="0" wp14:anchorId="168DCFAE" wp14:editId="57D0A842">
+            <wp:extent cx="5761355" cy="3599815"/>
+            <wp:effectExtent l="0" t="0" r="0" b="635"/>
+            <wp:docPr id="1" name="Grafik 1"/>
             <wp:cNvGraphicFramePr>
               <a:graphicFrameLocks xmlns:a="http://schemas.openxmlformats.org/drawingml/2006/main" noChangeAspect="1"/>
             </wp:cNvGraphicFramePr>
@@ -489,7 +576,7 @@
                   <pic:spPr>
                     <a:xfrm>
                       <a:off x="0" y="0"/>
-                      <a:ext cx="5761355" cy="1296035"/>
+                      <a:ext cx="5761355" cy="3599815"/>
                     </a:xfrm>
                     <a:prstGeom prst="rect">
                       <a:avLst/>
@@ -501,16 +588,130 @@
           </wp:inline>
         </w:drawing>
       </w:r>
+    </w:p>
+    <w:p>
+      <w:pPr>
+        <w:rPr>
+          <w:color w:val="000000" w:themeColor="text1"/>
+        </w:rPr>
+      </w:pPr>
+      <w:r>
+        <w:t xml:space="preserve">Mit </w:t>
+      </w:r>
+      <w:r>
+        <w:rPr>
+          <w:color w:val="000000" w:themeColor="text1"/>
+        </w:rPr>
+        <w:t xml:space="preserve">der Variante </w:t>
+      </w:r>
+      <w:r>
+        <w:rPr>
+          <w:color w:val="000000" w:themeColor="text1"/>
+        </w:rPr>
+        <w:t>1</w:t>
+      </w:r>
+      <w:r>
+        <w:rPr>
+          <w:color w:val="000000" w:themeColor="text1"/>
+        </w:rPr>
+        <w:t xml:space="preserve"> hat man das grösste Risiko, dass man das LIS Modul nicht umsetzten kann. Begründung dafür ist</w:t>
+      </w:r>
+      <w:r>
+        <w:rPr>
+          <w:color w:val="000000" w:themeColor="text1"/>
+        </w:rPr>
+        <w:t>,</w:t>
+      </w:r>
+      <w:r>
+        <w:rPr>
+          <w:color w:val="000000" w:themeColor="text1"/>
+        </w:rPr>
+        <w:t xml:space="preserve"> da</w:t>
+      </w:r>
+      <w:r>
+        <w:rPr>
+          <w:color w:val="000000" w:themeColor="text1"/>
+        </w:rPr>
+        <w:t>s</w:t>
+      </w:r>
+      <w:r>
+        <w:rPr>
+          <w:color w:val="000000" w:themeColor="text1"/>
+        </w:rPr>
+        <w:t>s der Auftraggeber nicht mit einfache</w:t>
+      </w:r>
+      <w:r>
+        <w:rPr>
+          <w:color w:val="000000" w:themeColor="text1"/>
+        </w:rPr>
+        <w:t>r</w:t>
+      </w:r>
+      <w:r>
+        <w:rPr>
+          <w:color w:val="000000" w:themeColor="text1"/>
+        </w:rPr>
+        <w:t xml:space="preserve"> Bürosoftware zufrieden sein wird.</w:t>
+      </w:r>
+    </w:p>
+    <w:p>
+      <w:r>
+        <w:rPr>
+          <w:color w:val="000000" w:themeColor="text1"/>
+        </w:rPr>
+        <w:t>Durch die Bewertungsmatrix kam heraus, dass Variante 3 die beste Variante ist</w:t>
+      </w:r>
+      <w:r>
+        <w:rPr>
+          <w:color w:val="000000" w:themeColor="text1"/>
+        </w:rPr>
+        <w:t>,</w:t>
+      </w:r>
+      <w:r>
+        <w:rPr>
+          <w:color w:val="000000" w:themeColor="text1"/>
+        </w:rPr>
+        <w:t xml:space="preserve"> aber durch die Risikobewertung etwas </w:t>
+      </w:r>
+      <w:r>
+        <w:rPr>
+          <w:color w:val="000000" w:themeColor="text1"/>
+        </w:rPr>
+        <w:t>r</w:t>
+      </w:r>
+      <w:r>
+        <w:rPr>
+          <w:color w:val="000000" w:themeColor="text1"/>
+        </w:rPr>
+        <w:t xml:space="preserve">isikoreicher </w:t>
+      </w:r>
+      <w:r>
+        <w:t>ist als die Variante 2.</w:t>
+      </w:r>
+    </w:p>
+    <w:p>
+      <w:pPr>
+        <w:rPr>
+          <w:b/>
+        </w:rPr>
+      </w:pPr>
+    </w:p>
+    <w:p>
+      <w:pPr>
+        <w:rPr>
+          <w:b/>
+        </w:rPr>
+      </w:pPr>
       <w:r>
         <w:rPr>
           <w:noProof/>
           <w:lang w:eastAsia="de-CH"/>
         </w:rPr>
+        <w:lastRenderedPageBreak/>
         <w:drawing>
-          <wp:inline distT="0" distB="0" distL="0" distR="0" wp14:anchorId="5D4F1977" wp14:editId="70250D50">
-            <wp:extent cx="5761355" cy="2246630"/>
-            <wp:effectExtent l="0" t="0" r="0" b="1270"/>
-            <wp:docPr id="5" name="Grafik 5"/>
+          <wp:inline distT="0" distB="0" distL="0" distR="0" wp14:anchorId="757876DF" wp14:editId="71C5BE16">
+            <wp:extent cx="5761355" cy="1296035"/>
+            <wp:effectExtent l="0" t="0" r="0" b="0"/>
+            <wp:docPr id="2" name="Grafik 2"/>
             <wp:cNvGraphicFramePr>
               <a:graphicFrameLocks xmlns:a="http://schemas.openxmlformats.org/drawingml/2006/main" noChangeAspect="1"/>
             </wp:cNvGraphicFramePr>
@@ -530,6 +731,47 @@
                   <pic:spPr>
                     <a:xfrm>
                       <a:off x="0" y="0"/>
+                      <a:ext cx="5761355" cy="1296035"/>
+                    </a:xfrm>
+                    <a:prstGeom prst="rect">
+                      <a:avLst/>
+                    </a:prstGeom>
+                  </pic:spPr>
+                </pic:pic>
+              </a:graphicData>
+            </a:graphic>
+          </wp:inline>
+        </w:drawing>
+      </w:r>
+      <w:r>
+        <w:rPr>
+          <w:noProof/>
+          <w:lang w:eastAsia="de-CH"/>
+        </w:rPr>
+        <w:drawing>
+          <wp:inline distT="0" distB="0" distL="0" distR="0" wp14:anchorId="5D4F1977" wp14:editId="70250D50">
+            <wp:extent cx="5761355" cy="2246630"/>
+            <wp:effectExtent l="0" t="0" r="0" b="1270"/>
+            <wp:docPr id="5" name="Grafik 5"/>
+            <wp:cNvGraphicFramePr>
+              <a:graphicFrameLocks xmlns:a="http://schemas.openxmlformats.org/drawingml/2006/main" noChangeAspect="1"/>
+            </wp:cNvGraphicFramePr>
+            <a:graphic xmlns:a="http://schemas.openxmlformats.org/drawingml/2006/main">
+              <a:graphicData uri="http://schemas.openxmlformats.org/drawingml/2006/picture">
+                <pic:pic xmlns:pic="http://schemas.openxmlformats.org/drawingml/2006/picture">
+                  <pic:nvPicPr>
+                    <pic:cNvPr id="1" name=""/>
+                    <pic:cNvPicPr/>
+                  </pic:nvPicPr>
+                  <pic:blipFill>
+                    <a:blip r:embed="rId11"/>
+                    <a:stretch>
+                      <a:fillRect/>
+                    </a:stretch>
+                  </pic:blipFill>
+                  <pic:spPr>
+                    <a:xfrm>
+                      <a:off x="0" y="0"/>
                       <a:ext cx="5761355" cy="2246630"/>
                     </a:xfrm>
                     <a:prstGeom prst="rect">
@@ -545,56 +787,70 @@
     </w:p>
     <w:p>
       <w:r>
-        <w:t xml:space="preserve">Das Ergebnis der Risikobewertung zeigt, dass die Variante 3 am Risikoreichsten ist und </w:t>
-      </w:r>
-      <w:r>
+        <w:rPr>
+          <w:color w:val="000000" w:themeColor="text1"/>
+        </w:rPr>
+        <w:t>Das Ergebnis der Risikobewertung</w:t>
+      </w:r>
+      <w:r>
+        <w:rPr>
+          <w:color w:val="000000" w:themeColor="text1"/>
+        </w:rPr>
+        <w:t xml:space="preserve"> zeigt, dass die Variante 3 am r</w:t>
+      </w:r>
+      <w:r>
+        <w:rPr>
+          <w:color w:val="000000" w:themeColor="text1"/>
+        </w:rPr>
+        <w:t xml:space="preserve">isikoreichsten ist und </w:t>
+      </w:r>
+      <w:r>
+        <w:rPr>
+          <w:color w:val="000000" w:themeColor="text1"/>
+        </w:rPr>
         <w:t xml:space="preserve">man </w:t>
       </w:r>
       <w:r>
-        <w:t>mit Variante 1 das geringste Risiko hat und die Variante 1 ist auch die beste Variante in der Bewertungsmatrix.</w:t>
-      </w:r>
-    </w:p>
-    <w:p>
-      <w:pPr>
-        <w:rPr>
-          <w:b/>
-        </w:rPr>
-      </w:pPr>
-    </w:p>
-    <w:p>
-      <w:pPr>
-        <w:rPr>
-          <w:b/>
-        </w:rPr>
-      </w:pPr>
-    </w:p>
-    <w:p>
-      <w:pPr>
-        <w:rPr>
-          <w:b/>
-        </w:rPr>
-      </w:pPr>
-    </w:p>
-    <w:p>
-      <w:pPr>
-        <w:rPr>
-          <w:b/>
-        </w:rPr>
-      </w:pPr>
-    </w:p>
-    <w:p>
-      <w:pPr>
-        <w:rPr>
-          <w:b/>
-        </w:rPr>
-      </w:pPr>
-    </w:p>
-    <w:p>
-      <w:pPr>
-        <w:rPr>
-          <w:b/>
-        </w:rPr>
-      </w:pPr>
+        <w:rPr>
+          <w:color w:val="000000" w:themeColor="text1"/>
+        </w:rPr>
+        <w:t>mit Variante 1 das gering</w:t>
+      </w:r>
+      <w:bookmarkStart w:id="0" w:name="_GoBack"/>
+      <w:bookmarkEnd w:id="0"/>
+      <w:r>
+        <w:rPr>
+          <w:color w:val="000000" w:themeColor="text1"/>
+        </w:rPr>
+        <w:t>ste Risiko hat</w:t>
+      </w:r>
+      <w:r>
+        <w:rPr>
+          <w:color w:val="000000" w:themeColor="text1"/>
+        </w:rPr>
+        <w:t>.</w:t>
+      </w:r>
+      <w:r>
+        <w:rPr>
+          <w:color w:val="000000" w:themeColor="text1"/>
+        </w:rPr>
+        <w:t xml:space="preserve"> </w:t>
+      </w:r>
+      <w:r>
+        <w:rPr>
+          <w:color w:val="000000" w:themeColor="text1"/>
+        </w:rPr>
+        <w:t xml:space="preserve">Variante 1 ist </w:t>
+      </w:r>
+      <w:r>
+        <w:rPr>
+          <w:color w:val="000000" w:themeColor="text1"/>
+        </w:rPr>
+        <w:t>die beste Variante in der Bewertungsmatrix</w:t>
+      </w:r>
+      <w:r>
+        <w:t>.</w:t>
+      </w:r>
     </w:p>
     <w:sectPr>
       <w:pgSz w:w="11907" w:h="16839" w:code="9"/>
@@ -607,8 +863,8 @@
 </file>
 
 <file path=word/numbering.xml><?xml version="1.0" encoding="utf-8"?>
-<w:numbering xmlns:wpc="http://schemas.microsoft.com/office/word/2010/wordprocessingCanvas" xmlns:mc="http://schemas.openxmlformats.org/markup-compatibility/2006" xmlns:o="urn:schemas-microsoft-com:office:office" xmlns:r="http://schemas.openxmlformats.org/officeDocument/2006/relationships" xmlns:m="http://schemas.openxmlformats.org/officeDocument/2006/math" xmlns:v="urn:schemas-microsoft-com:vml" xmlns:wp14="http://schemas.microsoft.com/office/word/2010/wordprocessingDrawing" xmlns:wp="http://schemas.openxmlformats.org/drawingml/2006/wordprocessingDrawing" xmlns:w10="urn:schemas-microsoft-com:office:word" xmlns:w="http://schemas.openxmlformats.org/wordprocessingml/2006/main" xmlns:w14="http://schemas.microsoft.com/office/word/2010/wordml" xmlns:w15="http://schemas.microsoft.com/office/word/2012/wordml" xmlns:wpg="http://schemas.microsoft.com/office/word/2010/wordprocessingGroup" xmlns:wpi="http://schemas.microsoft.com/office/word/2010/wordprocessingInk" xmlns:wne="http://schemas.microsoft.com/office/word/2006/wordml" xmlns:wps="http://schemas.microsoft.com/office/word/2010/wordprocessingShape" mc:Ignorable="w14 w15 wp14">
-  <w:abstractNum w:abstractNumId="0" w15:restartNumberingAfterBreak="0">
+<w:numbering xmlns:wpc="http://schemas.microsoft.com/office/word/2010/wordprocessingCanvas" xmlns:mc="http://schemas.openxmlformats.org/markup-compatibility/2006" xmlns:o="urn:schemas-microsoft-com:office:office" xmlns:r="http://schemas.openxmlformats.org/officeDocument/2006/relationships" xmlns:m="http://schemas.openxmlformats.org/officeDocument/2006/math" xmlns:v="urn:schemas-microsoft-com:vml" xmlns:wp14="http://schemas.microsoft.com/office/word/2010/wordprocessingDrawing" xmlns:wp="http://schemas.openxmlformats.org/drawingml/2006/wordprocessingDrawing" xmlns:w10="urn:schemas-microsoft-com:office:word" xmlns:w="http://schemas.openxmlformats.org/wordprocessingml/2006/main" xmlns:w14="http://schemas.microsoft.com/office/word/2010/wordml" xmlns:wpg="http://schemas.microsoft.com/office/word/2010/wordprocessingGroup" xmlns:wpi="http://schemas.microsoft.com/office/word/2010/wordprocessingInk" xmlns:wne="http://schemas.microsoft.com/office/word/2006/wordml" xmlns:wps="http://schemas.microsoft.com/office/word/2010/wordprocessingShape" mc:Ignorable="w14 wp14">
+  <w:abstractNum w:abstractNumId="0">
     <w:nsid w:val="10E95C93"/>
     <w:multiLevelType w:val="hybridMultilevel"/>
     <w:tmpl w:val="56B03A78"/>
@@ -721,7 +977,7 @@
       </w:rPr>
     </w:lvl>
   </w:abstractNum>
-  <w:abstractNum w:abstractNumId="1" w15:restartNumberingAfterBreak="0">
+  <w:abstractNum w:abstractNumId="1">
     <w:nsid w:val="1F24666C"/>
     <w:multiLevelType w:val="hybridMultilevel"/>
     <w:tmpl w:val="179C25BA"/>
@@ -807,7 +1063,7 @@
       </w:pPr>
     </w:lvl>
   </w:abstractNum>
-  <w:abstractNum w:abstractNumId="2" w15:restartNumberingAfterBreak="0">
+  <w:abstractNum w:abstractNumId="2">
     <w:nsid w:val="2CDE0806"/>
     <w:multiLevelType w:val="hybridMultilevel"/>
     <w:tmpl w:val="EEA6D7F4"/>
@@ -920,7 +1176,7 @@
       </w:rPr>
     </w:lvl>
   </w:abstractNum>
-  <w:abstractNum w:abstractNumId="3" w15:restartNumberingAfterBreak="0">
+  <w:abstractNum w:abstractNumId="3">
     <w:nsid w:val="37696522"/>
     <w:multiLevelType w:val="hybridMultilevel"/>
     <w:tmpl w:val="25C697C6"/>
@@ -1033,7 +1289,7 @@
       </w:rPr>
     </w:lvl>
   </w:abstractNum>
-  <w:abstractNum w:abstractNumId="4" w15:restartNumberingAfterBreak="0">
+  <w:abstractNum w:abstractNumId="4">
     <w:nsid w:val="4AD8785A"/>
     <w:multiLevelType w:val="hybridMultilevel"/>
     <w:tmpl w:val="F392EAEE"/>
@@ -1146,7 +1402,7 @@
       </w:rPr>
     </w:lvl>
   </w:abstractNum>
-  <w:abstractNum w:abstractNumId="5" w15:restartNumberingAfterBreak="0">
+  <w:abstractNum w:abstractNumId="5">
     <w:nsid w:val="51172480"/>
     <w:multiLevelType w:val="hybridMultilevel"/>
     <w:tmpl w:val="FF1EDECC"/>
@@ -1232,7 +1488,7 @@
       </w:pPr>
     </w:lvl>
   </w:abstractNum>
-  <w:abstractNum w:abstractNumId="6" w15:restartNumberingAfterBreak="0">
+  <w:abstractNum w:abstractNumId="6">
     <w:nsid w:val="52235649"/>
     <w:multiLevelType w:val="hybridMultilevel"/>
     <w:tmpl w:val="D398E6B6"/>
@@ -1345,7 +1601,7 @@
       </w:rPr>
     </w:lvl>
   </w:abstractNum>
-  <w:abstractNum w:abstractNumId="7" w15:restartNumberingAfterBreak="0">
+  <w:abstractNum w:abstractNumId="7">
     <w:nsid w:val="58A87C84"/>
     <w:multiLevelType w:val="hybridMultilevel"/>
     <w:tmpl w:val="5A4C6DB8"/>
@@ -1458,7 +1714,7 @@
       </w:rPr>
     </w:lvl>
   </w:abstractNum>
-  <w:abstractNum w:abstractNumId="8" w15:restartNumberingAfterBreak="0">
+  <w:abstractNum w:abstractNumId="8">
     <w:nsid w:val="77F07850"/>
     <w:multiLevelType w:val="hybridMultilevel"/>
     <w:tmpl w:val="D9808CCE"/>
@@ -1602,7 +1858,7 @@
 </file>
 
 <file path=word/styles.xml><?xml version="1.0" encoding="utf-8"?>
-<w:styles xmlns:mc="http://schemas.openxmlformats.org/markup-compatibility/2006" xmlns:r="http://schemas.openxmlformats.org/officeDocument/2006/relationships" xmlns:w="http://schemas.openxmlformats.org/wordprocessingml/2006/main" xmlns:w14="http://schemas.microsoft.com/office/word/2010/wordml" xmlns:w15="http://schemas.microsoft.com/office/word/2012/wordml" mc:Ignorable="w14 w15">
+<w:styles xmlns:mc="http://schemas.openxmlformats.org/markup-compatibility/2006" xmlns:r="http://schemas.openxmlformats.org/officeDocument/2006/relationships" xmlns:w="http://schemas.openxmlformats.org/wordprocessingml/2006/main" xmlns:w14="http://schemas.microsoft.com/office/word/2010/wordml" mc:Ignorable="w14">
   <w:docDefaults>
     <w:rPrDefault>
       <w:rPr>
@@ -1618,378 +1874,144 @@
       </w:pPr>
     </w:pPrDefault>
   </w:docDefaults>
-  <w:latentStyles w:defLockedState="0" w:defUIPriority="99" w:defSemiHidden="0" w:defUnhideWhenUsed="0" w:defQFormat="0" w:count="371">
-    <w:lsdException w:name="Normal" w:uiPriority="0" w:qFormat="1"/>
-    <w:lsdException w:name="heading 1" w:uiPriority="9" w:qFormat="1"/>
-    <w:lsdException w:name="heading 2" w:semiHidden="1" w:uiPriority="9" w:unhideWhenUsed="1" w:qFormat="1"/>
-    <w:lsdException w:name="heading 3" w:semiHidden="1" w:uiPriority="9" w:unhideWhenUsed="1" w:qFormat="1"/>
-    <w:lsdException w:name="heading 4" w:semiHidden="1" w:uiPriority="9" w:unhideWhenUsed="1" w:qFormat="1"/>
-    <w:lsdException w:name="heading 5" w:semiHidden="1" w:uiPriority="9" w:unhideWhenUsed="1" w:qFormat="1"/>
-    <w:lsdException w:name="heading 6" w:semiHidden="1" w:uiPriority="9" w:unhideWhenUsed="1" w:qFormat="1"/>
-    <w:lsdException w:name="heading 7" w:semiHidden="1" w:uiPriority="9" w:unhideWhenUsed="1" w:qFormat="1"/>
-    <w:lsdException w:name="heading 8" w:semiHidden="1" w:uiPriority="9" w:unhideWhenUsed="1" w:qFormat="1"/>
-    <w:lsdException w:name="heading 9" w:semiHidden="1" w:uiPriority="9" w:unhideWhenUsed="1" w:qFormat="1"/>
-    <w:lsdException w:name="index 1" w:semiHidden="1" w:unhideWhenUsed="1"/>
-    <w:lsdException w:name="index 2" w:semiHidden="1" w:unhideWhenUsed="1"/>
-    <w:lsdException w:name="index 3" w:semiHidden="1" w:unhideWhenUsed="1"/>
-    <w:lsdException w:name="index 4" w:semiHidden="1" w:unhideWhenUsed="1"/>
-    <w:lsdException w:name="index 5" w:semiHidden="1" w:unhideWhenUsed="1"/>
-    <w:lsdException w:name="index 6" w:semiHidden="1" w:unhideWhenUsed="1"/>
-    <w:lsdException w:name="index 7" w:semiHidden="1" w:unhideWhenUsed="1"/>
-    <w:lsdException w:name="index 8" w:semiHidden="1" w:unhideWhenUsed="1"/>
-    <w:lsdException w:name="index 9" w:semiHidden="1" w:unhideWhenUsed="1"/>
-    <w:lsdException w:name="toc 1" w:semiHidden="1" w:uiPriority="39" w:unhideWhenUsed="1"/>
-    <w:lsdException w:name="toc 2" w:semiHidden="1" w:uiPriority="39" w:unhideWhenUsed="1"/>
-    <w:lsdException w:name="toc 3" w:semiHidden="1" w:uiPriority="39" w:unhideWhenUsed="1"/>
-    <w:lsdException w:name="toc 4" w:semiHidden="1" w:uiPriority="39" w:unhideWhenUsed="1"/>
-    <w:lsdException w:name="toc 5" w:semiHidden="1" w:uiPriority="39" w:unhideWhenUsed="1"/>
-    <w:lsdException w:name="toc 6" w:semiHidden="1" w:uiPriority="39" w:unhideWhenUsed="1"/>
-    <w:lsdException w:name="toc 7" w:semiHidden="1" w:uiPriority="39" w:unhideWhenUsed="1"/>
-    <w:lsdException w:name="toc 8" w:semiHidden="1" w:uiPriority="39" w:unhideWhenUsed="1"/>
-    <w:lsdException w:name="toc 9" w:semiHidden="1" w:uiPriority="39" w:unhideWhenUsed="1"/>
-    <w:lsdException w:name="Normal Indent" w:semiHidden="1" w:unhideWhenUsed="1"/>
-    <w:lsdException w:name="footnote text" w:semiHidden="1" w:unhideWhenUsed="1"/>
-    <w:lsdException w:name="annotation text" w:semiHidden="1" w:unhideWhenUsed="1"/>
-    <w:lsdException w:name="header" w:semiHidden="1" w:unhideWhenUsed="1"/>
-    <w:lsdException w:name="footer" w:semiHidden="1" w:unhideWhenUsed="1"/>
-    <w:lsdException w:name="index heading" w:semiHidden="1" w:unhideWhenUsed="1"/>
-    <w:lsdException w:name="caption" w:semiHidden="1" w:uiPriority="35" w:unhideWhenUsed="1" w:qFormat="1"/>
-    <w:lsdException w:name="table of figures" w:semiHidden="1" w:unhideWhenUsed="1"/>
-    <w:lsdException w:name="envelope address" w:semiHidden="1" w:unhideWhenUsed="1"/>
-    <w:lsdException w:name="envelope return" w:semiHidden="1" w:unhideWhenUsed="1"/>
-    <w:lsdException w:name="footnote reference" w:semiHidden="1" w:unhideWhenUsed="1"/>
-    <w:lsdException w:name="annotation reference" w:semiHidden="1" w:unhideWhenUsed="1"/>
-    <w:lsdException w:name="line number" w:semiHidden="1" w:unhideWhenUsed="1"/>
-    <w:lsdException w:name="page number" w:semiHidden="1" w:unhideWhenUsed="1"/>
-    <w:lsdException w:name="endnote reference" w:semiHidden="1" w:unhideWhenUsed="1"/>
-    <w:lsdException w:name="endnote text" w:semiHidden="1" w:unhideWhenUsed="1"/>
-    <w:lsdException w:name="table of authorities" w:semiHidden="1" w:unhideWhenUsed="1"/>
-    <w:lsdException w:name="macro" w:semiHidden="1" w:unhideWhenUsed="1"/>
-    <w:lsdException w:name="toa heading" w:semiHidden="1" w:unhideWhenUsed="1"/>
-    <w:lsdException w:name="List" w:semiHidden="1" w:unhideWhenUsed="1"/>
-    <w:lsdException w:name="List Bullet" w:semiHidden="1" w:unhideWhenUsed="1"/>
-    <w:lsdException w:name="List Number" w:semiHidden="1" w:unhideWhenUsed="1"/>
-    <w:lsdException w:name="List 2" w:semiHidden="1" w:unhideWhenUsed="1"/>
-    <w:lsdException w:name="List 3" w:semiHidden="1" w:unhideWhenUsed="1"/>
-    <w:lsdException w:name="List 4" w:semiHidden="1" w:unhideWhenUsed="1"/>
-    <w:lsdException w:name="List 5" w:semiHidden="1" w:unhideWhenUsed="1"/>
-    <w:lsdException w:name="List Bullet 2" w:semiHidden="1" w:unhideWhenUsed="1"/>
-    <w:lsdException w:name="List Bullet 3" w:semiHidden="1" w:unhideWhenUsed="1"/>
-    <w:lsdException w:name="List Bullet 4" w:semiHidden="1" w:unhideWhenUsed="1"/>
-    <w:lsdException w:name="List Bullet 5" w:semiHidden="1" w:unhideWhenUsed="1"/>
-    <w:lsdException w:name="List Number 2" w:semiHidden="1" w:unhideWhenUsed="1"/>
-    <w:lsdException w:name="List Number 3" w:semiHidden="1" w:unhideWhenUsed="1"/>
-    <w:lsdException w:name="List Number 4" w:semiHidden="1" w:unhideWhenUsed="1"/>
-    <w:lsdException w:name="List Number 5" w:semiHidden="1" w:unhideWhenUsed="1"/>
-    <w:lsdException w:name="Title" w:uiPriority="10" w:qFormat="1"/>
-    <w:lsdException w:name="Closing" w:semiHidden="1" w:unhideWhenUsed="1"/>
-    <w:lsdException w:name="Signature" w:semiHidden="1" w:unhideWhenUsed="1"/>
-    <w:lsdException w:name="Default Paragraph Font" w:semiHidden="1" w:uiPriority="1" w:unhideWhenUsed="1"/>
-    <w:lsdException w:name="Body Text" w:semiHidden="1" w:unhideWhenUsed="1"/>
-    <w:lsdException w:name="Body Text Indent" w:semiHidden="1" w:unhideWhenUsed="1"/>
-    <w:lsdException w:name="List Continue" w:semiHidden="1" w:unhideWhenUsed="1"/>
-    <w:lsdException w:name="List Continue 2" w:semiHidden="1" w:unhideWhenUsed="1"/>
-    <w:lsdException w:name="List Continue 3" w:semiHidden="1" w:unhideWhenUsed="1"/>
-    <w:lsdException w:name="List Continue 4" w:semiHidden="1" w:unhideWhenUsed="1"/>
-    <w:lsdException w:name="List Continue 5" w:semiHidden="1" w:unhideWhenUsed="1"/>
-    <w:lsdException w:name="Message Header" w:semiHidden="1" w:unhideWhenUsed="1"/>
-    <w:lsdException w:name="Subtitle" w:uiPriority="11" w:qFormat="1"/>
-    <w:lsdException w:name="Salutation" w:semiHidden="1" w:unhideWhenUsed="1"/>
-    <w:lsdException w:name="Date" w:semiHidden="1" w:unhideWhenUsed="1"/>
-    <w:lsdException w:name="Body Text First Indent" w:semiHidden="1" w:unhideWhenUsed="1"/>
-    <w:lsdException w:name="Body Text First Indent 2" w:semiHidden="1" w:unhideWhenUsed="1"/>
-    <w:lsdException w:name="Note Heading" w:semiHidden="1" w:unhideWhenUsed="1"/>
-    <w:lsdException w:name="Body Text 2" w:semiHidden="1" w:unhideWhenUsed="1"/>
-    <w:lsdException w:name="Body Text 3" w:semiHidden="1" w:unhideWhenUsed="1"/>
-    <w:lsdException w:name="Body Text Indent 2" w:semiHidden="1" w:unhideWhenUsed="1"/>
-    <w:lsdException w:name="Body Text Indent 3" w:semiHidden="1" w:unhideWhenUsed="1"/>
-    <w:lsdException w:name="Block Text" w:semiHidden="1" w:unhideWhenUsed="1"/>
-    <w:lsdException w:name="Hyperlink" w:semiHidden="1" w:unhideWhenUsed="1"/>
-    <w:lsdException w:name="FollowedHyperlink" w:semiHidden="1" w:unhideWhenUsed="1"/>
-    <w:lsdException w:name="Strong" w:uiPriority="22" w:qFormat="1"/>
-    <w:lsdException w:name="Emphasis" w:uiPriority="20" w:qFormat="1"/>
-    <w:lsdException w:name="Document Map" w:semiHidden="1" w:unhideWhenUsed="1"/>
-    <w:lsdException w:name="Plain Text" w:semiHidden="1" w:unhideWhenUsed="1"/>
-    <w:lsdException w:name="E-mail Signature" w:semiHidden="1" w:unhideWhenUsed="1"/>
-    <w:lsdException w:name="HTML Top of Form" w:semiHidden="1" w:unhideWhenUsed="1"/>
-    <w:lsdException w:name="HTML Bottom of Form" w:semiHidden="1" w:unhideWhenUsed="1"/>
-    <w:lsdException w:name="Normal (Web)" w:semiHidden="1" w:unhideWhenUsed="1"/>
-    <w:lsdException w:name="HTML Acronym" w:semiHidden="1" w:unhideWhenUsed="1"/>
-    <w:lsdException w:name="HTML Address" w:semiHidden="1" w:unhideWhenUsed="1"/>
-    <w:lsdException w:name="HTML Cite" w:semiHidden="1" w:unhideWhenUsed="1"/>
-    <w:lsdException w:name="HTML Code" w:semiHidden="1" w:unhideWhenUsed="1"/>
-    <w:lsdException w:name="HTML Definition" w:semiHidden="1" w:unhideWhenUsed="1"/>
-    <w:lsdException w:name="HTML Keyboard" w:semiHidden="1" w:unhideWhenUsed="1"/>
-    <w:lsdException w:name="HTML Preformatted" w:semiHidden="1" w:unhideWhenUsed="1"/>
-    <w:lsdException w:name="HTML Sample" w:semiHidden="1" w:unhideWhenUsed="1"/>
-    <w:lsdException w:name="HTML Typewriter" w:semiHidden="1" w:unhideWhenUsed="1"/>
-    <w:lsdException w:name="HTML Variable" w:semiHidden="1" w:unhideWhenUsed="1"/>
-    <w:lsdException w:name="Normal Table" w:semiHidden="1" w:unhideWhenUsed="1"/>
-    <w:lsdException w:name="annotation subject" w:semiHidden="1" w:unhideWhenUsed="1"/>
-    <w:lsdException w:name="No List" w:semiHidden="1" w:unhideWhenUsed="1"/>
-    <w:lsdException w:name="Outline List 1" w:semiHidden="1" w:unhideWhenUsed="1"/>
-    <w:lsdException w:name="Outline List 2" w:semiHidden="1" w:unhideWhenUsed="1"/>
-    <w:lsdException w:name="Outline List 3" w:semiHidden="1" w:unhideWhenUsed="1"/>
-    <w:lsdException w:name="Table Simple 1" w:semiHidden="1" w:unhideWhenUsed="1"/>
-    <w:lsdException w:name="Table Simple 2" w:semiHidden="1" w:unhideWhenUsed="1"/>
-    <w:lsdException w:name="Table Simple 3" w:semiHidden="1" w:unhideWhenUsed="1"/>
-    <w:lsdException w:name="Table Classic 1" w:semiHidden="1" w:unhideWhenUsed="1"/>
-    <w:lsdException w:name="Table Classic 2" w:semiHidden="1" w:unhideWhenUsed="1"/>
-    <w:lsdException w:name="Table Classic 3" w:semiHidden="1" w:unhideWhenUsed="1"/>
-    <w:lsdException w:name="Table Classic 4" w:semiHidden="1" w:unhideWhenUsed="1"/>
-    <w:lsdException w:name="Table Colorful 1" w:semiHidden="1" w:unhideWhenUsed="1"/>
-    <w:lsdException w:name="Table Colorful 2" w:semiHidden="1" w:unhideWhenUsed="1"/>
-    <w:lsdException w:name="Table Colorful 3" w:semiHidden="1" w:unhideWhenUsed="1"/>
-    <w:lsdException w:name="Table Columns 1" w:semiHidden="1" w:unhideWhenUsed="1"/>
-    <w:lsdException w:name="Table Columns 2" w:semiHidden="1" w:unhideWhenUsed="1"/>
-    <w:lsdException w:name="Table Columns 3" w:semiHidden="1" w:unhideWhenUsed="1"/>
-    <w:lsdException w:name="Table Columns 4" w:semiHidden="1" w:unhideWhenUsed="1"/>
-    <w:lsdException w:name="Table Columns 5" w:semiHidden="1" w:unhideWhenUsed="1"/>
-    <w:lsdException w:name="Table Grid 1" w:semiHidden="1" w:unhideWhenUsed="1"/>
-    <w:lsdException w:name="Table Grid 2" w:semiHidden="1" w:unhideWhenUsed="1"/>
-    <w:lsdException w:name="Table Grid 3" w:semiHidden="1" w:unhideWhenUsed="1"/>
-    <w:lsdException w:name="Table Grid 4" w:semiHidden="1" w:unhideWhenUsed="1"/>
-    <w:lsdException w:name="Table Grid 5" w:semiHidden="1" w:unhideWhenUsed="1"/>
-    <w:lsdException w:name="Table Grid 6" w:semiHidden="1" w:unhideWhenUsed="1"/>
-    <w:lsdException w:name="Table Grid 7" w:semiHidden="1" w:unhideWhenUsed="1"/>
-    <w:lsdException w:name="Table Grid 8" w:semiHidden="1" w:unhideWhenUsed="1"/>
-    <w:lsdException w:name="Table List 1" w:semiHidden="1" w:unhideWhenUsed="1"/>
-    <w:lsdException w:name="Table List 2" w:semiHidden="1" w:unhideWhenUsed="1"/>
-    <w:lsdException w:name="Table List 3" w:semiHidden="1" w:unhideWhenUsed="1"/>
-    <w:lsdException w:name="Table List 4" w:semiHidden="1" w:unhideWhenUsed="1"/>
-    <w:lsdException w:name="Table List 5" w:semiHidden="1" w:unhideWhenUsed="1"/>
-    <w:lsdException w:name="Table List 6" w:semiHidden="1" w:unhideWhenUsed="1"/>
-    <w:lsdException w:name="Table List 7" w:semiHidden="1" w:unhideWhenUsed="1"/>
-    <w:lsdException w:name="Table List 8" w:semiHidden="1" w:unhideWhenUsed="1"/>
-    <w:lsdException w:name="Table 3D effects 1" w:semiHidden="1" w:unhideWhenUsed="1"/>
-    <w:lsdException w:name="Table 3D effects 2" w:semiHidden="1" w:unhideWhenUsed="1"/>
-    <w:lsdException w:name="Table 3D effects 3" w:semiHidden="1" w:unhideWhenUsed="1"/>
-    <w:lsdException w:name="Table Contemporary" w:semiHidden="1" w:unhideWhenUsed="1"/>
-    <w:lsdException w:name="Table Elegant" w:semiHidden="1" w:unhideWhenUsed="1"/>
-    <w:lsdException w:name="Table Professional" w:semiHidden="1" w:unhideWhenUsed="1"/>
-    <w:lsdException w:name="Table Subtle 1" w:semiHidden="1" w:unhideWhenUsed="1"/>
-    <w:lsdException w:name="Table Subtle 2" w:semiHidden="1" w:unhideWhenUsed="1"/>
-    <w:lsdException w:name="Table Web 1" w:semiHidden="1" w:unhideWhenUsed="1"/>
-    <w:lsdException w:name="Table Web 2" w:semiHidden="1" w:unhideWhenUsed="1"/>
-    <w:lsdException w:name="Table Web 3" w:semiHidden="1" w:unhideWhenUsed="1"/>
-    <w:lsdException w:name="Balloon Text" w:semiHidden="1" w:unhideWhenUsed="1"/>
-    <w:lsdException w:name="Table Grid" w:uiPriority="39"/>
-    <w:lsdException w:name="Table Theme" w:semiHidden="1" w:unhideWhenUsed="1"/>
-    <w:lsdException w:name="Placeholder Text" w:semiHidden="1"/>
-    <w:lsdException w:name="No Spacing" w:uiPriority="1" w:qFormat="1"/>
-    <w:lsdException w:name="Light Shading" w:uiPriority="60"/>
-    <w:lsdException w:name="Light List" w:uiPriority="61"/>
-    <w:lsdException w:name="Light Grid" w:uiPriority="62"/>
-    <w:lsdException w:name="Medium Shading 1" w:uiPriority="63"/>
-    <w:lsdException w:name="Medium Shading 2" w:uiPriority="64"/>
-    <w:lsdException w:name="Medium List 1" w:uiPriority="65"/>
-    <w:lsdException w:name="Medium List 2" w:uiPriority="66"/>
-    <w:lsdException w:name="Medium Grid 1" w:uiPriority="67"/>
-    <w:lsdException w:name="Medium Grid 2" w:uiPriority="68"/>
-    <w:lsdException w:name="Medium Grid 3" w:uiPriority="69"/>
-    <w:lsdException w:name="Dark List" w:uiPriority="70"/>
-    <w:lsdException w:name="Colorful Shading" w:uiPriority="71"/>
-    <w:lsdException w:name="Colorful List" w:uiPriority="72"/>
-    <w:lsdException w:name="Colorful Grid" w:uiPriority="73"/>
-    <w:lsdException w:name="Light Shading Accent 1" w:uiPriority="60"/>
-    <w:lsdException w:name="Light List Accent 1" w:uiPriority="61"/>
-    <w:lsdException w:name="Light Grid Accent 1" w:uiPriority="62"/>
-    <w:lsdException w:name="Medium Shading 1 Accent 1" w:uiPriority="63"/>
-    <w:lsdException w:name="Medium Shading 2 Accent 1" w:uiPriority="64"/>
-    <w:lsdException w:name="Medium List 1 Accent 1" w:uiPriority="65"/>
-    <w:lsdException w:name="Revision" w:semiHidden="1"/>
-    <w:lsdException w:name="List Paragraph" w:uiPriority="34" w:qFormat="1"/>
-    <w:lsdException w:name="Quote" w:uiPriority="29" w:qFormat="1"/>
-    <w:lsdException w:name="Intense Quote" w:uiPriority="30" w:qFormat="1"/>
-    <w:lsdException w:name="Medium List 2 Accent 1" w:uiPriority="66"/>
-    <w:lsdException w:name="Medium Grid 1 Accent 1" w:uiPriority="67"/>
-    <w:lsdException w:name="Medium Grid 2 Accent 1" w:uiPriority="68"/>
-    <w:lsdException w:name="Medium Grid 3 Accent 1" w:uiPriority="69"/>
-    <w:lsdException w:name="Dark List Accent 1" w:uiPriority="70"/>
-    <w:lsdException w:name="Colorful Shading Accent 1" w:uiPriority="71"/>
-    <w:lsdException w:name="Colorful List Accent 1" w:uiPriority="72"/>
-    <w:lsdException w:name="Colorful Grid Accent 1" w:uiPriority="73"/>
-    <w:lsdException w:name="Light Shading Accent 2" w:uiPriority="60"/>
-    <w:lsdException w:name="Light List Accent 2" w:uiPriority="61"/>
-    <w:lsdException w:name="Light Grid Accent 2" w:uiPriority="62"/>
-    <w:lsdException w:name="Medium Shading 1 Accent 2" w:uiPriority="63"/>
-    <w:lsdException w:name="Medium Shading 2 Accent 2" w:uiPriority="64"/>
-    <w:lsdException w:name="Medium List 1 Accent 2" w:uiPriority="65"/>
-    <w:lsdException w:name="Medium List 2 Accent 2" w:uiPriority="66"/>
-    <w:lsdException w:name="Medium Grid 1 Accent 2" w:uiPriority="67"/>
-    <w:lsdException w:name="Medium Grid 2 Accent 2" w:uiPriority="68"/>
-    <w:lsdException w:name="Medium Grid 3 Accent 2" w:uiPriority="69"/>
-    <w:lsdException w:name="Dark List Accent 2" w:uiPriority="70"/>
-    <w:lsdException w:name="Colorful Shading Accent 2" w:uiPriority="71"/>
-    <w:lsdException w:name="Colorful List Accent 2" w:uiPriority="72"/>
-    <w:lsdException w:name="Colorful Grid Accent 2" w:uiPriority="73"/>
-    <w:lsdException w:name="Light Shading Accent 3" w:uiPriority="60"/>
-    <w:lsdException w:name="Light List Accent 3" w:uiPriority="61"/>
-    <w:lsdException w:name="Light Grid Accent 3" w:uiPriority="62"/>
-    <w:lsdException w:name="Medium Shading 1 Accent 3" w:uiPriority="63"/>
-    <w:lsdException w:name="Medium Shading 2 Accent 3" w:uiPriority="64"/>
-    <w:lsdException w:name="Medium List 1 Accent 3" w:uiPriority="65"/>
-    <w:lsdException w:name="Medium List 2 Accent 3" w:uiPriority="66"/>
-    <w:lsdException w:name="Medium Grid 1 Accent 3" w:uiPriority="67"/>
-    <w:lsdException w:name="Medium Grid 2 Accent 3" w:uiPriority="68"/>
-    <w:lsdException w:name="Medium Grid 3 Accent 3" w:uiPriority="69"/>
-    <w:lsdException w:name="Dark List Accent 3" w:uiPriority="70"/>
-    <w:lsdException w:name="Colorful Shading Accent 3" w:uiPriority="71"/>
-    <w:lsdException w:name="Colorful List Accent 3" w:uiPriority="72"/>
-    <w:lsdException w:name="Colorful Grid Accent 3" w:uiPriority="73"/>
-    <w:lsdException w:name="Light Shading Accent 4" w:uiPriority="60"/>
-    <w:lsdException w:name="Light List Accent 4" w:uiPriority="61"/>
-    <w:lsdException w:name="Light Grid Accent 4" w:uiPriority="62"/>
-    <w:lsdException w:name="Medium Shading 1 Accent 4" w:uiPriority="63"/>
-    <w:lsdException w:name="Medium Shading 2 Accent 4" w:uiPriority="64"/>
-    <w:lsdException w:name="Medium List 1 Accent 4" w:uiPriority="65"/>
-    <w:lsdException w:name="Medium List 2 Accent 4" w:uiPriority="66"/>
-    <w:lsdException w:name="Medium Grid 1 Accent 4" w:uiPriority="67"/>
-    <w:lsdException w:name="Medium Grid 2 Accent 4" w:uiPriority="68"/>
-    <w:lsdException w:name="Medium Grid 3 Accent 4" w:uiPriority="69"/>
-    <w:lsdException w:name="Dark List Accent 4" w:uiPriority="70"/>
-    <w:lsdException w:name="Colorful Shading Accent 4" w:uiPriority="71"/>
-    <w:lsdException w:name="Colorful List Accent 4" w:uiPriority="72"/>
-    <w:lsdException w:name="Colorful Grid Accent 4" w:uiPriority="73"/>
-    <w:lsdException w:name="Light Shading Accent 5" w:uiPriority="60"/>
-    <w:lsdException w:name="Light List Accent 5" w:uiPriority="61"/>
-    <w:lsdException w:name="Light Grid Accent 5" w:uiPriority="62"/>
-    <w:lsdException w:name="Medium Shading 1 Accent 5" w:uiPriority="63"/>
-    <w:lsdException w:name="Medium Shading 2 Accent 5" w:uiPriority="64"/>
-    <w:lsdException w:name="Medium List 1 Accent 5" w:uiPriority="65"/>
-    <w:lsdException w:name="Medium List 2 Accent 5" w:uiPriority="66"/>
-    <w:lsdException w:name="Medium Grid 1 Accent 5" w:uiPriority="67"/>
-    <w:lsdException w:name="Medium Grid 2 Accent 5" w:uiPriority="68"/>
-    <w:lsdException w:name="Medium Grid 3 Accent 5" w:uiPriority="69"/>
-    <w:lsdException w:name="Dark List Accent 5" w:uiPriority="70"/>
-    <w:lsdException w:name="Colorful Shading Accent 5" w:uiPriority="71"/>
-    <w:lsdException w:name="Colorful List Accent 5" w:uiPriority="72"/>
-    <w:lsdException w:name="Colorful Grid Accent 5" w:uiPriority="73"/>
-    <w:lsdException w:name="Light Shading Accent 6" w:uiPriority="60"/>
-    <w:lsdException w:name="Light List Accent 6" w:uiPriority="61"/>
-    <w:lsdException w:name="Light Grid Accent 6" w:uiPriority="62"/>
-    <w:lsdException w:name="Medium Shading 1 Accent 6" w:uiPriority="63"/>
-    <w:lsdException w:name="Medium Shading 2 Accent 6" w:uiPriority="64"/>
-    <w:lsdException w:name="Medium List 1 Accent 6" w:uiPriority="65"/>
-    <w:lsdException w:name="Medium List 2 Accent 6" w:uiPriority="66"/>
-    <w:lsdException w:name="Medium Grid 1 Accent 6" w:uiPriority="67"/>
-    <w:lsdException w:name="Medium Grid 2 Accent 6" w:uiPriority="68"/>
-    <w:lsdException w:name="Medium Grid 3 Accent 6" w:uiPriority="69"/>
-    <w:lsdException w:name="Dark List Accent 6" w:uiPriority="70"/>
-    <w:lsdException w:name="Colorful Shading Accent 6" w:uiPriority="71"/>
-    <w:lsdException w:name="Colorful List Accent 6" w:uiPriority="72"/>
-    <w:lsdException w:name="Colorful Grid Accent 6" w:uiPriority="73"/>
-    <w:lsdException w:name="Subtle Emphasis" w:uiPriority="19" w:qFormat="1"/>
-    <w:lsdException w:name="Intense Emphasis" w:uiPriority="21" w:qFormat="1"/>
-    <w:lsdException w:name="Subtle Reference" w:uiPriority="31" w:qFormat="1"/>
-    <w:lsdException w:name="Intense Reference" w:uiPriority="32" w:qFormat="1"/>
-    <w:lsdException w:name="Book Title" w:uiPriority="33" w:qFormat="1"/>
-    <w:lsdException w:name="Bibliography" w:semiHidden="1" w:uiPriority="37" w:unhideWhenUsed="1"/>
-    <w:lsdException w:name="TOC Heading" w:semiHidden="1" w:uiPriority="39" w:unhideWhenUsed="1" w:qFormat="1"/>
-    <w:lsdException w:name="Plain Table 1" w:uiPriority="41"/>
-    <w:lsdException w:name="Plain Table 2" w:uiPriority="42"/>
-    <w:lsdException w:name="Plain Table 3" w:uiPriority="43"/>
-    <w:lsdException w:name="Plain Table 4" w:uiPriority="44"/>
-    <w:lsdException w:name="Plain Table 5" w:uiPriority="45"/>
-    <w:lsdException w:name="Grid Table Light" w:uiPriority="40"/>
-    <w:lsdException w:name="Grid Table 1 Light" w:uiPriority="46"/>
-    <w:lsdException w:name="Grid Table 2" w:uiPriority="47"/>
-    <w:lsdException w:name="Grid Table 3" w:uiPriority="48"/>
-    <w:lsdException w:name="Grid Table 4" w:uiPriority="49"/>
-    <w:lsdException w:name="Grid Table 5 Dark" w:uiPriority="50"/>
-    <w:lsdException w:name="Grid Table 6 Colorful" w:uiPriority="51"/>
-    <w:lsdException w:name="Grid Table 7 Colorful" w:uiPriority="52"/>
-    <w:lsdException w:name="Grid Table 1 Light Accent 1" w:uiPriority="46"/>
-    <w:lsdException w:name="Grid Table 2 Accent 1" w:uiPriority="47"/>
-    <w:lsdException w:name="Grid Table 3 Accent 1" w:uiPriority="48"/>
-    <w:lsdException w:name="Grid Table 4 Accent 1" w:uiPriority="49"/>
-    <w:lsdException w:name="Grid Table 5 Dark Accent 1" w:uiPriority="50"/>
-    <w:lsdException w:name="Grid Table 6 Colorful Accent 1" w:uiPriority="51"/>
-    <w:lsdException w:name="Grid Table 7 Colorful Accent 1" w:uiPriority="52"/>
-    <w:lsdException w:name="Grid Table 1 Light Accent 2" w:uiPriority="46"/>
-    <w:lsdException w:name="Grid Table 2 Accent 2" w:uiPriority="47"/>
-    <w:lsdException w:name="Grid Table 3 Accent 2" w:uiPriority="48"/>
-    <w:lsdException w:name="Grid Table 4 Accent 2" w:uiPriority="49"/>
-    <w:lsdException w:name="Grid Table 5 Dark Accent 2" w:uiPriority="50"/>
-    <w:lsdException w:name="Grid Table 6 Colorful Accent 2" w:uiPriority="51"/>
-    <w:lsdException w:name="Grid Table 7 Colorful Accent 2" w:uiPriority="52"/>
-    <w:lsdException w:name="Grid Table 1 Light Accent 3" w:uiPriority="46"/>
-    <w:lsdException w:name="Grid Table 2 Accent 3" w:uiPriority="47"/>
-    <w:lsdException w:name="Grid Table 3 Accent 3" w:uiPriority="48"/>
-    <w:lsdException w:name="Grid Table 4 Accent 3" w:uiPriority="49"/>
-    <w:lsdException w:name="Grid Table 5 Dark Accent 3" w:uiPriority="50"/>
-    <w:lsdException w:name="Grid Table 6 Colorful Accent 3" w:uiPriority="51"/>
-    <w:lsdException w:name="Grid Table 7 Colorful Accent 3" w:uiPriority="52"/>
-    <w:lsdException w:name="Grid Table 1 Light Accent 4" w:uiPriority="46"/>
-    <w:lsdException w:name="Grid Table 2 Accent 4" w:uiPriority="47"/>
-    <w:lsdException w:name="Grid Table 3 Accent 4" w:uiPriority="48"/>
-    <w:lsdException w:name="Grid Table 4 Accent 4" w:uiPriority="49"/>
-    <w:lsdException w:name="Grid Table 5 Dark Accent 4" w:uiPriority="50"/>
-    <w:lsdException w:name="Grid Table 6 Colorful Accent 4" w:uiPriority="51"/>
-    <w:lsdException w:name="Grid Table 7 Colorful Accent 4" w:uiPriority="52"/>
-    <w:lsdException w:name="Grid Table 1 Light Accent 5" w:uiPriority="46"/>
-    <w:lsdException w:name="Grid Table 2 Accent 5" w:uiPriority="47"/>
-    <w:lsdException w:name="Grid Table 3 Accent 5" w:uiPriority="48"/>
-    <w:lsdException w:name="Grid Table 4 Accent 5" w:uiPriority="49"/>
-    <w:lsdException w:name="Grid Table 5 Dark Accent 5" w:uiPriority="50"/>
-    <w:lsdException w:name="Grid Table 6 Colorful Accent 5" w:uiPriority="51"/>
-    <w:lsdException w:name="Grid Table 7 Colorful Accent 5" w:uiPriority="52"/>
-    <w:lsdException w:name="Grid Table 1 Light Accent 6" w:uiPriority="46"/>
-    <w:lsdException w:name="Grid Table 2 Accent 6" w:uiPriority="47"/>
-    <w:lsdException w:name="Grid Table 3 Accent 6" w:uiPriority="48"/>
-    <w:lsdException w:name="Grid Table 4 Accent 6" w:uiPriority="49"/>
-    <w:lsdException w:name="Grid Table 5 Dark Accent 6" w:uiPriority="50"/>
-    <w:lsdException w:name="Grid Table 6 Colorful Accent 6" w:uiPriority="51"/>
-    <w:lsdException w:name="Grid Table 7 Colorful Accent 6" w:uiPriority="52"/>
-    <w:lsdException w:name="List Table 1 Light" w:uiPriority="46"/>
-    <w:lsdException w:name="List Table 2" w:uiPriority="47"/>
-    <w:lsdException w:name="List Table 3" w:uiPriority="48"/>
-    <w:lsdException w:name="List Table 4" w:uiPriority="49"/>
-    <w:lsdException w:name="List Table 5 Dark" w:uiPriority="50"/>
-    <w:lsdException w:name="List Table 6 Colorful" w:uiPriority="51"/>
-    <w:lsdException w:name="List Table 7 Colorful" w:uiPriority="52"/>
-    <w:lsdException w:name="List Table 1 Light Accent 1" w:uiPriority="46"/>
-    <w:lsdException w:name="List Table 2 Accent 1" w:uiPriority="47"/>
-    <w:lsdException w:name="List Table 3 Accent 1" w:uiPriority="48"/>
-    <w:lsdException w:name="List Table 4 Accent 1" w:uiPriority="49"/>
-    <w:lsdException w:name="List Table 5 Dark Accent 1" w:uiPriority="50"/>
-    <w:lsdException w:name="List Table 6 Colorful Accent 1" w:uiPriority="51"/>
-    <w:lsdException w:name="List Table 7 Colorful Accent 1" w:uiPriority="52"/>
-    <w:lsdException w:name="List Table 1 Light Accent 2" w:uiPriority="46"/>
-    <w:lsdException w:name="List Table 2 Accent 2" w:uiPriority="47"/>
-    <w:lsdException w:name="List Table 3 Accent 2" w:uiPriority="48"/>
-    <w:lsdException w:name="List Table 4 Accent 2" w:uiPriority="49"/>
-    <w:lsdException w:name="List Table 5 Dark Accent 2" w:uiPriority="50"/>
-    <w:lsdException w:name="List Table 6 Colorful Accent 2" w:uiPriority="51"/>
-    <w:lsdException w:name="List Table 7 Colorful Accent 2" w:uiPriority="52"/>
-    <w:lsdException w:name="List Table 1 Light Accent 3" w:uiPriority="46"/>
-    <w:lsdException w:name="List Table 2 Accent 3" w:uiPriority="47"/>
-    <w:lsdException w:name="List Table 3 Accent 3" w:uiPriority="48"/>
-    <w:lsdException w:name="List Table 4 Accent 3" w:uiPriority="49"/>
-    <w:lsdException w:name="List Table 5 Dark Accent 3" w:uiPriority="50"/>
-    <w:lsdException w:name="List Table 6 Colorful Accent 3" w:uiPriority="51"/>
-    <w:lsdException w:name="List Table 7 Colorful Accent 3" w:uiPriority="52"/>
-    <w:lsdException w:name="List Table 1 Light Accent 4" w:uiPriority="46"/>
-    <w:lsdException w:name="List Table 2 Accent 4" w:uiPriority="47"/>
-    <w:lsdException w:name="List Table 3 Accent 4" w:uiPriority="48"/>
-    <w:lsdException w:name="List Table 4 Accent 4" w:uiPriority="49"/>
-    <w:lsdException w:name="List Table 5 Dark Accent 4" w:uiPriority="50"/>
-    <w:lsdException w:name="List Table 6 Colorful Accent 4" w:uiPriority="51"/>
-    <w:lsdException w:name="List Table 7 Colorful Accent 4" w:uiPriority="52"/>
-    <w:lsdException w:name="List Table 1 Light Accent 5" w:uiPriority="46"/>
-    <w:lsdException w:name="List Table 2 Accent 5" w:uiPriority="47"/>
-    <w:lsdException w:name="List Table 3 Accent 5" w:uiPriority="48"/>
-    <w:lsdException w:name="List Table 4 Accent 5" w:uiPriority="49"/>
-    <w:lsdException w:name="List Table 5 Dark Accent 5" w:uiPriority="50"/>
-    <w:lsdException w:name="List Table 6 Colorful Accent 5" w:uiPriority="51"/>
-    <w:lsdException w:name="List Table 7 Colorful Accent 5" w:uiPriority="52"/>
-    <w:lsdException w:name="List Table 1 Light Accent 6" w:uiPriority="46"/>
-    <w:lsdException w:name="List Table 2 Accent 6" w:uiPriority="47"/>
-    <w:lsdException w:name="List Table 3 Accent 6" w:uiPriority="48"/>
-    <w:lsdException w:name="List Table 4 Accent 6" w:uiPriority="49"/>
-    <w:lsdException w:name="List Table 5 Dark Accent 6" w:uiPriority="50"/>
-    <w:lsdException w:name="List Table 6 Colorful Accent 6" w:uiPriority="51"/>
-    <w:lsdException w:name="List Table 7 Colorful Accent 6" w:uiPriority="52"/>
+  <w:latentStyles w:defLockedState="0" w:defUIPriority="99" w:defSemiHidden="1" w:defUnhideWhenUsed="1" w:defQFormat="0" w:count="267">
+    <w:lsdException w:name="Normal" w:semiHidden="0" w:uiPriority="0" w:unhideWhenUsed="0" w:qFormat="1"/>
+    <w:lsdException w:name="heading 1" w:semiHidden="0" w:uiPriority="9" w:unhideWhenUsed="0" w:qFormat="1"/>
+    <w:lsdException w:name="heading 2" w:uiPriority="9" w:qFormat="1"/>
+    <w:lsdException w:name="heading 3" w:uiPriority="9" w:qFormat="1"/>
+    <w:lsdException w:name="heading 4" w:uiPriority="9" w:qFormat="1"/>
+    <w:lsdException w:name="heading 5" w:uiPriority="9" w:qFormat="1"/>
+    <w:lsdException w:name="heading 6" w:uiPriority="9" w:qFormat="1"/>
+    <w:lsdException w:name="heading 7" w:uiPriority="9" w:qFormat="1"/>
+    <w:lsdException w:name="heading 8" w:uiPriority="9" w:qFormat="1"/>
+    <w:lsdException w:name="heading 9" w:uiPriority="9" w:qFormat="1"/>
+    <w:lsdException w:name="toc 1" w:uiPriority="39"/>
+    <w:lsdException w:name="toc 2" w:uiPriority="39"/>
+    <w:lsdException w:name="toc 3" w:uiPriority="39"/>
+    <w:lsdException w:name="toc 4" w:uiPriority="39"/>
+    <w:lsdException w:name="toc 5" w:uiPriority="39"/>
+    <w:lsdException w:name="toc 6" w:uiPriority="39"/>
+    <w:lsdException w:name="toc 7" w:uiPriority="39"/>
+    <w:lsdException w:name="toc 8" w:uiPriority="39"/>
+    <w:lsdException w:name="toc 9" w:uiPriority="39"/>
+    <w:lsdException w:name="caption" w:uiPriority="35" w:qFormat="1"/>
+    <w:lsdException w:name="Title" w:semiHidden="0" w:uiPriority="10" w:unhideWhenUsed="0" w:qFormat="1"/>
+    <w:lsdException w:name="Default Paragraph Font" w:uiPriority="1"/>
+    <w:lsdException w:name="Subtitle" w:semiHidden="0" w:uiPriority="11" w:unhideWhenUsed="0" w:qFormat="1"/>
+    <w:lsdException w:name="Strong" w:semiHidden="0" w:uiPriority="22" w:unhideWhenUsed="0" w:qFormat="1"/>
+    <w:lsdException w:name="Emphasis" w:semiHidden="0" w:uiPriority="20" w:unhideWhenUsed="0" w:qFormat="1"/>
+    <w:lsdException w:name="Table Grid" w:semiHidden="0" w:uiPriority="39" w:unhideWhenUsed="0"/>
+    <w:lsdException w:name="Placeholder Text" w:unhideWhenUsed="0"/>
+    <w:lsdException w:name="No Spacing" w:semiHidden="0" w:uiPriority="1" w:unhideWhenUsed="0" w:qFormat="1"/>
+    <w:lsdException w:name="Light Shading" w:semiHidden="0" w:uiPriority="60" w:unhideWhenUsed="0"/>
+    <w:lsdException w:name="Light List" w:semiHidden="0" w:uiPriority="61" w:unhideWhenUsed="0"/>
+    <w:lsdException w:name="Light Grid" w:semiHidden="0" w:uiPriority="62" w:unhideWhenUsed="0"/>
+    <w:lsdException w:name="Medium Shading 1" w:semiHidden="0" w:uiPriority="63" w:unhideWhenUsed="0"/>
+    <w:lsdException w:name="Medium Shading 2" w:semiHidden="0" w:uiPriority="64" w:unhideWhenUsed="0"/>
+    <w:lsdException w:name="Medium List 1" w:semiHidden="0" w:uiPriority="65" w:unhideWhenUsed="0"/>
+    <w:lsdException w:name="Medium List 2" w:semiHidden="0" w:uiPriority="66" w:unhideWhenUsed="0"/>
+    <w:lsdException w:name="Medium Grid 1" w:semiHidden="0" w:uiPriority="67" w:unhideWhenUsed="0"/>
+    <w:lsdException w:name="Medium Grid 2" w:semiHidden="0" w:uiPriority="68" w:unhideWhenUsed="0"/>
+    <w:lsdException w:name="Medium Grid 3" w:semiHidden="0" w:uiPriority="69" w:unhideWhenUsed="0"/>
+    <w:lsdException w:name="Dark List" w:semiHidden="0" w:uiPriority="70" w:unhideWhenUsed="0"/>
+    <w:lsdException w:name="Colorful Shading" w:semiHidden="0" w:uiPriority="71" w:unhideWhenUsed="0"/>
+    <w:lsdException w:name="Colorful List" w:semiHidden="0" w:uiPriority="72" w:unhideWhenUsed="0"/>
+    <w:lsdException w:name="Colorful Grid" w:semiHidden="0" w:uiPriority="73" w:unhideWhenUsed="0"/>
+    <w:lsdException w:name="Light Shading Accent 1" w:semiHidden="0" w:uiPriority="60" w:unhideWhenUsed="0"/>
+    <w:lsdException w:name="Light List Accent 1" w:semiHidden="0" w:uiPriority="61" w:unhideWhenUsed="0"/>
+    <w:lsdException w:name="Light Grid Accent 1" w:semiHidden="0" w:uiPriority="62" w:unhideWhenUsed="0"/>
+    <w:lsdException w:name="Medium Shading 1 Accent 1" w:semiHidden="0" w:uiPriority="63" w:unhideWhenUsed="0"/>
+    <w:lsdException w:name="Medium Shading 2 Accent 1" w:semiHidden="0" w:uiPriority="64" w:unhideWhenUsed="0"/>
+    <w:lsdException w:name="Medium List 1 Accent 1" w:semiHidden="0" w:uiPriority="65" w:unhideWhenUsed="0"/>
+    <w:lsdException w:name="Revision" w:unhideWhenUsed="0"/>
+    <w:lsdException w:name="List Paragraph" w:semiHidden="0" w:uiPriority="34" w:unhideWhenUsed="0" w:qFormat="1"/>
+    <w:lsdException w:name="Quote" w:semiHidden="0" w:uiPriority="29" w:unhideWhenUsed="0" w:qFormat="1"/>
+    <w:lsdException w:name="Intense Quote" w:semiHidden="0" w:uiPriority="30" w:unhideWhenUsed="0" w:qFormat="1"/>
+    <w:lsdException w:name="Medium List 2 Accent 1" w:semiHidden="0" w:uiPriority="66" w:unhideWhenUsed="0"/>
+    <w:lsdException w:name="Medium Grid 1 Accent 1" w:semiHidden="0" w:uiPriority="67" w:unhideWhenUsed="0"/>
+    <w:lsdException w:name="Medium Grid 2 Accent 1" w:semiHidden="0" w:uiPriority="68" w:unhideWhenUsed="0"/>
+    <w:lsdException w:name="Medium Grid 3 Accent 1" w:semiHidden="0" w:uiPriority="69" w:unhideWhenUsed="0"/>
+    <w:lsdException w:name="Dark List Accent 1" w:semiHidden="0" w:uiPriority="70" w:unhideWhenUsed="0"/>
+    <w:lsdException w:name="Colorful Shading Accent 1" w:semiHidden="0" w:uiPriority="71" w:unhideWhenUsed="0"/>
+    <w:lsdException w:name="Colorful List Accent 1" w:semiHidden="0" w:uiPriority="72" w:unhideWhenUsed="0"/>
+    <w:lsdException w:name="Colorful Grid Accent 1" w:semiHidden="0" w:uiPriority="73" w:unhideWhenUsed="0"/>
+    <w:lsdException w:name="Light Shading Accent 2" w:semiHidden="0" w:uiPriority="60" w:unhideWhenUsed="0"/>
+    <w:lsdException w:name="Light List Accent 2" w:semiHidden="0" w:uiPriority="61" w:unhideWhenUsed="0"/>
+    <w:lsdException w:name="Light Grid Accent 2" w:semiHidden="0" w:uiPriority="62" w:unhideWhenUsed="0"/>
+    <w:lsdException w:name="Medium Shading 1 Accent 2" w:semiHidden="0" w:uiPriority="63" w:unhideWhenUsed="0"/>
+    <w:lsdException w:name="Medium Shading 2 Accent 2" w:semiHidden="0" w:uiPriority="64" w:unhideWhenUsed="0"/>
+    <w:lsdException w:name="Medium List 1 Accent 2" w:semiHidden="0" w:uiPriority="65" w:unhideWhenUsed="0"/>
+    <w:lsdException w:name="Medium List 2 Accent 2" w:semiHidden="0" w:uiPriority="66" w:unhideWhenUsed="0"/>
+    <w:lsdException w:name="Medium Grid 1 Accent 2" w:semiHidden="0" w:uiPriority="67" w:unhideWhenUsed="0"/>
+    <w:lsdException w:name="Medium Grid 2 Accent 2" w:semiHidden="0" w:uiPriority="68" w:unhideWhenUsed="0"/>
+    <w:lsdException w:name="Medium Grid 3 Accent 2" w:semiHidden="0" w:uiPriority="69" w:unhideWhenUsed="0"/>
+    <w:lsdException w:name="Dark List Accent 2" w:semiHidden="0" w:uiPriority="70" w:unhideWhenUsed="0"/>
+    <w:lsdException w:name="Colorful Shading Accent 2" w:semiHidden="0" w:uiPriority="71" w:unhideWhenUsed="0"/>
+    <w:lsdException w:name="Colorful List Accent 2" w:semiHidden="0" w:uiPriority="72" w:unhideWhenUsed="0"/>
+    <w:lsdException w:name="Colorful Grid Accent 2" w:semiHidden="0" w:uiPriority="73" w:unhideWhenUsed="0"/>
+    <w:lsdException w:name="Light Shading Accent 3" w:semiHidden="0" w:uiPriority="60" w:unhideWhenUsed="0"/>
+    <w:lsdException w:name="Light List Accent 3" w:semiHidden="0" w:uiPriority="61" w:unhideWhenUsed="0"/>
+    <w:lsdException w:name="Light Grid Accent 3" w:semiHidden="0" w:uiPriority="62" w:unhideWhenUsed="0"/>
+    <w:lsdException w:name="Medium Shading 1 Accent 3" w:semiHidden="0" w:uiPriority="63" w:unhideWhenUsed="0"/>
+    <w:lsdException w:name="Medium Shading 2 Accent 3" w:semiHidden="0" w:uiPriority="64" w:unhideWhenUsed="0"/>
+    <w:lsdException w:name="Medium List 1 Accent 3" w:semiHidden="0" w:uiPriority="65" w:unhideWhenUsed="0"/>
+    <w:lsdException w:name="Medium List 2 Accent 3" w:semiHidden="0" w:uiPriority="66" w:unhideWhenUsed="0"/>
+    <w:lsdException w:name="Medium Grid 1 Accent 3" w:semiHidden="0" w:uiPriority="67" w:unhideWhenUsed="0"/>
+    <w:lsdException w:name="Medium Grid 2 Accent 3" w:semiHidden="0" w:uiPriority="68" w:unhideWhenUsed="0"/>
+    <w:lsdException w:name="Medium Grid 3 Accent 3" w:semiHidden="0" w:uiPriority="69" w:unhideWhenUsed="0"/>
+    <w:lsdException w:name="Dark List Accent 3" w:semiHidden="0" w:uiPriority="70" w:unhideWhenUsed="0"/>
+    <w:lsdException w:name="Colorful Shading Accent 3" w:semiHidden="0" w:uiPriority="71" w:unhideWhenUsed="0"/>
+    <w:lsdException w:name="Colorful List Accent 3" w:semiHidden="0" w:uiPriority="72" w:unhideWhenUsed="0"/>
+    <w:lsdException w:name="Colorful Grid Accent 3" w:semiHidden="0" w:uiPriority="73" w:unhideWhenUsed="0"/>
+    <w:lsdException w:name="Light Shading Accent 4" w:semiHidden="0" w:uiPriority="60" w:unhideWhenUsed="0"/>
+    <w:lsdException w:name="Light List Accent 4" w:semiHidden="0" w:uiPriority="61" w:unhideWhenUsed="0"/>
+    <w:lsdException w:name="Light Grid Accent 4" w:semiHidden="0" w:uiPriority="62" w:unhideWhenUsed="0"/>
+    <w:lsdException w:name="Medium Shading 1 Accent 4" w:semiHidden="0" w:uiPriority="63" w:unhideWhenUsed="0"/>
+    <w:lsdException w:name="Medium Shading 2 Accent 4" w:semiHidden="0" w:uiPriority="64" w:unhideWhenUsed="0"/>
+    <w:lsdException w:name="Medium List 1 Accent 4" w:semiHidden="0" w:uiPriority="65" w:unhideWhenUsed="0"/>
+    <w:lsdException w:name="Medium List 2 Accent 4" w:semiHidden="0" w:uiPriority="66" w:unhideWhenUsed="0"/>
+    <w:lsdException w:name="Medium Grid 1 Accent 4" w:semiHidden="0" w:uiPriority="67" w:unhideWhenUsed="0"/>
+    <w:lsdException w:name="Medium Grid 2 Accent 4" w:semiHidden="0" w:uiPriority="68" w:unhideWhenUsed="0"/>
+    <w:lsdException w:name="Medium Grid 3 Accent 4" w:semiHidden="0" w:uiPriority="69" w:unhideWhenUsed="0"/>
+    <w:lsdException w:name="Dark List Accent 4" w:semiHidden="0" w:uiPriority="70" w:unhideWhenUsed="0"/>
+    <w:lsdException w:name="Colorful Shading Accent 4" w:semiHidden="0" w:uiPriority="71" w:unhideWhenUsed="0"/>
+    <w:lsdException w:name="Colorful List Accent 4" w:semiHidden="0" w:uiPriority="72" w:unhideWhenUsed="0"/>
+    <w:lsdException w:name="Colorful Grid Accent 4" w:semiHidden="0" w:uiPriority="73" w:unhideWhenUsed="0"/>
+    <w:lsdException w:name="Light Shading Accent 5" w:semiHidden="0" w:uiPriority="60" w:unhideWhenUsed="0"/>
+    <w:lsdException w:name="Light List Accent 5" w:semiHidden="0" w:uiPriority="61" w:unhideWhenUsed="0"/>
+    <w:lsdException w:name="Light Grid Accent 5" w:semiHidden="0" w:uiPriority="62" w:unhideWhenUsed="0"/>
+    <w:lsdException w:name="Medium Shading 1 Accent 5" w:semiHidden="0" w:uiPriority="63" w:unhideWhenUsed="0"/>
+    <w:lsdException w:name="Medium Shading 2 Accent 5" w:semiHidden="0" w:uiPriority="64" w:unhideWhenUsed="0"/>
+    <w:lsdException w:name="Medium List 1 Accent 5" w:semiHidden="0" w:uiPriority="65" w:unhideWhenUsed="0"/>
+    <w:lsdException w:name="Medium List 2 Accent 5" w:semiHidden="0" w:uiPriority="66" w:unhideWhenUsed="0"/>
+    <w:lsdException w:name="Medium Grid 1 Accent 5" w:semiHidden="0" w:uiPriority="67" w:unhideWhenUsed="0"/>
+    <w:lsdException w:name="Medium Grid 2 Accent 5" w:semiHidden="0" w:uiPriority="68" w:unhideWhenUsed="0"/>
+    <w:lsdException w:name="Medium Grid 3 Accent 5" w:semiHidden="0" w:uiPriority="69" w:unhideWhenUsed="0"/>
+    <w:lsdException w:name="Dark List Accent 5" w:semiHidden="0" w:uiPriority="70" w:unhideWhenUsed="0"/>
+    <w:lsdException w:name="Colorful Shading Accent 5" w:semiHidden="0" w:uiPriority="71" w:unhideWhenUsed="0"/>
+    <w:lsdException w:name="Colorful List Accent 5" w:semiHidden="0" w:uiPriority="72" w:unhideWhenUsed="0"/>
+    <w:lsdException w:name="Colorful Grid Accent 5" w:semiHidden="0" w:uiPriority="73" w:unhideWhenUsed="0"/>
+    <w:lsdException w:name="Light Shading Accent 6" w:semiHidden="0" w:uiPriority="60" w:unhideWhenUsed="0"/>
+    <w:lsdException w:name="Light List Accent 6" w:semiHidden="0" w:uiPriority="61" w:unhideWhenUsed="0"/>
+    <w:lsdException w:name="Light Grid Accent 6" w:semiHidden="0" w:uiPriority="62" w:unhideWhenUsed="0"/>
+    <w:lsdException w:name="Medium Shading 1 Accent 6" w:semiHidden="0" w:uiPriority="63" w:unhideWhenUsed="0"/>
+    <w:lsdException w:name="Medium Shading 2 Accent 6" w:semiHidden="0" w:uiPriority="64" w:unhideWhenUsed="0"/>
+    <w:lsdException w:name="Medium List 1 Accent 6" w:semiHidden="0" w:uiPriority="65" w:unhideWhenUsed="0"/>
+    <w:lsdException w:name="Medium List 2 Accent 6" w:semiHidden="0" w:uiPriority="66" w:unhideWhenUsed="0"/>
+    <w:lsdException w:name="Medium Grid 1 Accent 6" w:semiHidden="0" w:uiPriority="67" w:unhideWhenUsed="0"/>
+    <w:lsdException w:name="Medium Grid 2 Accent 6" w:semiHidden="0" w:uiPriority="68" w:unhideWhenUsed="0"/>
+    <w:lsdException w:name="Medium Grid 3 Accent 6" w:semiHidden="0" w:uiPriority="69" w:unhideWhenUsed="0"/>
+    <w:lsdException w:name="Dark List Accent 6" w:semiHidden="0" w:uiPriority="70" w:unhideWhenUsed="0"/>
+    <w:lsdException w:name="Colorful Shading Accent 6" w:semiHidden="0" w:uiPriority="71" w:unhideWhenUsed="0"/>
+    <w:lsdException w:name="Colorful List Accent 6" w:semiHidden="0" w:uiPriority="72" w:unhideWhenUsed="0"/>
+    <w:lsdException w:name="Colorful Grid Accent 6" w:semiHidden="0" w:uiPriority="73" w:unhideWhenUsed="0"/>
+    <w:lsdException w:name="Subtle Emphasis" w:semiHidden="0" w:uiPriority="19" w:unhideWhenUsed="0" w:qFormat="1"/>
+    <w:lsdException w:name="Intense Emphasis" w:semiHidden="0" w:uiPriority="21" w:unhideWhenUsed="0" w:qFormat="1"/>
+    <w:lsdException w:name="Subtle Reference" w:semiHidden="0" w:uiPriority="31" w:unhideWhenUsed="0" w:qFormat="1"/>
+    <w:lsdException w:name="Intense Reference" w:semiHidden="0" w:uiPriority="32" w:unhideWhenUsed="0" w:qFormat="1"/>
+    <w:lsdException w:name="Book Title" w:semiHidden="0" w:uiPriority="33" w:unhideWhenUsed="0" w:qFormat="1"/>
+    <w:lsdException w:name="Bibliography" w:uiPriority="37"/>
+    <w:lsdException w:name="TOC Heading" w:uiPriority="39" w:qFormat="1"/>
   </w:latentStyles>
   <w:style w:type="paragraph" w:default="1" w:styleId="Standard">
     <w:name w:val="Normal"/>
@@ -2043,6 +2065,279 @@
     <w:rPr>
       <w:color w:val="0000FF"/>
       <w:u w:val="single"/>
+    </w:rPr>
+  </w:style>
+  <w:style w:type="paragraph" w:styleId="Sprechblasentext">
+    <w:name w:val="Balloon Text"/>
+    <w:basedOn w:val="Standard"/>
+    <w:link w:val="SprechblasentextZchn"/>
+    <w:uiPriority w:val="99"/>
+    <w:semiHidden/>
+    <w:unhideWhenUsed/>
+    <w:rsid w:val="00455192"/>
+    <w:pPr>
+      <w:spacing w:after="0" w:line="240" w:lineRule="auto"/>
+    </w:pPr>
+    <w:rPr>
+      <w:rFonts w:ascii="Tahoma" w:hAnsi="Tahoma" w:cs="Tahoma"/>
+      <w:sz w:val="16"/>
+      <w:szCs w:val="16"/>
+    </w:rPr>
+  </w:style>
+  <w:style w:type="character" w:customStyle="1" w:styleId="SprechblasentextZchn">
+    <w:name w:val="Sprechblasentext Zchn"/>
+    <w:basedOn w:val="Absatz-Standardschriftart"/>
+    <w:link w:val="Sprechblasentext"/>
+    <w:uiPriority w:val="99"/>
+    <w:semiHidden/>
+    <w:rsid w:val="00455192"/>
+    <w:rPr>
+      <w:rFonts w:ascii="Tahoma" w:hAnsi="Tahoma" w:cs="Tahoma"/>
+      <w:sz w:val="16"/>
+      <w:szCs w:val="16"/>
+    </w:rPr>
+  </w:style>
+</w:styles>
+</file>
+
+<file path=word/stylesWithEffects.xml><?xml version="1.0" encoding="utf-8"?>
+<w:styles xmlns:wpc="http://schemas.microsoft.com/office/word/2010/wordprocessingCanvas" xmlns:mc="http://schemas.openxmlformats.org/markup-compatibility/2006" xmlns:o="urn:schemas-microsoft-com:office:office" xmlns:r="http://schemas.openxmlformats.org/officeDocument/2006/relationships" xmlns:m="http://schemas.openxmlformats.org/officeDocument/2006/math" xmlns:v="urn:schemas-microsoft-com:vml" xmlns:wp14="http://schemas.microsoft.com/office/word/2010/wordprocessingDrawing" xmlns:wp="http://schemas.openxmlformats.org/drawingml/2006/wordprocessingDrawing" xmlns:w10="urn:schemas-microsoft-com:office:word" xmlns:w="http://schemas.openxmlformats.org/wordprocessingml/2006/main" xmlns:w14="http://schemas.microsoft.com/office/word/2010/wordml" xmlns:wpg="http://schemas.microsoft.com/office/word/2010/wordprocessingGroup" xmlns:wpi="http://schemas.microsoft.com/office/word/2010/wordprocessingInk" xmlns:wne="http://schemas.microsoft.com/office/word/2006/wordml" xmlns:wps="http://schemas.microsoft.com/office/word/2010/wordprocessingShape" mc:Ignorable="w14 wp14">
+  <w:docDefaults>
+    <w:rPrDefault>
+      <w:rPr>
+        <w:rFonts w:asciiTheme="minorHAnsi" w:eastAsiaTheme="minorHAnsi" w:hAnsiTheme="minorHAnsi" w:cstheme="minorBidi"/>
+        <w:sz w:val="22"/>
+        <w:szCs w:val="22"/>
+        <w:lang w:val="de-CH" w:eastAsia="en-US" w:bidi="ar-SA"/>
+      </w:rPr>
+    </w:rPrDefault>
+    <w:pPrDefault>
+      <w:pPr>
+        <w:spacing w:after="160" w:line="259" w:lineRule="auto"/>
+      </w:pPr>
+    </w:pPrDefault>
+  </w:docDefaults>
+  <w:latentStyles w:defLockedState="0" w:defUIPriority="99" w:defSemiHidden="1" w:defUnhideWhenUsed="1" w:defQFormat="0" w:count="267">
+    <w:lsdException w:name="Normal" w:semiHidden="0" w:uiPriority="0" w:unhideWhenUsed="0" w:qFormat="1"/>
+    <w:lsdException w:name="heading 1" w:semiHidden="0" w:uiPriority="9" w:unhideWhenUsed="0" w:qFormat="1"/>
+    <w:lsdException w:name="heading 2" w:uiPriority="9" w:qFormat="1"/>
+    <w:lsdException w:name="heading 3" w:uiPriority="9" w:qFormat="1"/>
+    <w:lsdException w:name="heading 4" w:uiPriority="9" w:qFormat="1"/>
+    <w:lsdException w:name="heading 5" w:uiPriority="9" w:qFormat="1"/>
+    <w:lsdException w:name="heading 6" w:uiPriority="9" w:qFormat="1"/>
+    <w:lsdException w:name="heading 7" w:uiPriority="9" w:qFormat="1"/>
+    <w:lsdException w:name="heading 8" w:uiPriority="9" w:qFormat="1"/>
+    <w:lsdException w:name="heading 9" w:uiPriority="9" w:qFormat="1"/>
+    <w:lsdException w:name="toc 1" w:uiPriority="39"/>
+    <w:lsdException w:name="toc 2" w:uiPriority="39"/>
+    <w:lsdException w:name="toc 3" w:uiPriority="39"/>
+    <w:lsdException w:name="toc 4" w:uiPriority="39"/>
+    <w:lsdException w:name="toc 5" w:uiPriority="39"/>
+    <w:lsdException w:name="toc 6" w:uiPriority="39"/>
+    <w:lsdException w:name="toc 7" w:uiPriority="39"/>
+    <w:lsdException w:name="toc 8" w:uiPriority="39"/>
+    <w:lsdException w:name="toc 9" w:uiPriority="39"/>
+    <w:lsdException w:name="caption" w:uiPriority="35" w:qFormat="1"/>
+    <w:lsdException w:name="Title" w:semiHidden="0" w:uiPriority="10" w:unhideWhenUsed="0" w:qFormat="1"/>
+    <w:lsdException w:name="Default Paragraph Font" w:uiPriority="1"/>
+    <w:lsdException w:name="Subtitle" w:semiHidden="0" w:uiPriority="11" w:unhideWhenUsed="0" w:qFormat="1"/>
+    <w:lsdException w:name="Strong" w:semiHidden="0" w:uiPriority="22" w:unhideWhenUsed="0" w:qFormat="1"/>
+    <w:lsdException w:name="Emphasis" w:semiHidden="0" w:uiPriority="20" w:unhideWhenUsed="0" w:qFormat="1"/>
+    <w:lsdException w:name="Table Grid" w:semiHidden="0" w:uiPriority="39" w:unhideWhenUsed="0"/>
+    <w:lsdException w:name="Placeholder Text" w:unhideWhenUsed="0"/>
+    <w:lsdException w:name="No Spacing" w:semiHidden="0" w:uiPriority="1" w:unhideWhenUsed="0" w:qFormat="1"/>
+    <w:lsdException w:name="Light Shading" w:semiHidden="0" w:uiPriority="60" w:unhideWhenUsed="0"/>
+    <w:lsdException w:name="Light List" w:semiHidden="0" w:uiPriority="61" w:unhideWhenUsed="0"/>
+    <w:lsdException w:name="Light Grid" w:semiHidden="0" w:uiPriority="62" w:unhideWhenUsed="0"/>
+    <w:lsdException w:name="Medium Shading 1" w:semiHidden="0" w:uiPriority="63" w:unhideWhenUsed="0"/>
+    <w:lsdException w:name="Medium Shading 2" w:semiHidden="0" w:uiPriority="64" w:unhideWhenUsed="0"/>
+    <w:lsdException w:name="Medium List 1" w:semiHidden="0" w:uiPriority="65" w:unhideWhenUsed="0"/>
+    <w:lsdException w:name="Medium List 2" w:semiHidden="0" w:uiPriority="66" w:unhideWhenUsed="0"/>
+    <w:lsdException w:name="Medium Grid 1" w:semiHidden="0" w:uiPriority="67" w:unhideWhenUsed="0"/>
+    <w:lsdException w:name="Medium Grid 2" w:semiHidden="0" w:uiPriority="68" w:unhideWhenUsed="0"/>
+    <w:lsdException w:name="Medium Grid 3" w:semiHidden="0" w:uiPriority="69" w:unhideWhenUsed="0"/>
+    <w:lsdException w:name="Dark List" w:semiHidden="0" w:uiPriority="70" w:unhideWhenUsed="0"/>
+    <w:lsdException w:name="Colorful Shading" w:semiHidden="0" w:uiPriority="71" w:unhideWhenUsed="0"/>
+    <w:lsdException w:name="Colorful List" w:semiHidden="0" w:uiPriority="72" w:unhideWhenUsed="0"/>
+    <w:lsdException w:name="Colorful Grid" w:semiHidden="0" w:uiPriority="73" w:unhideWhenUsed="0"/>
+    <w:lsdException w:name="Light Shading Accent 1" w:semiHidden="0" w:uiPriority="60" w:unhideWhenUsed="0"/>
+    <w:lsdException w:name="Light List Accent 1" w:semiHidden="0" w:uiPriority="61" w:unhideWhenUsed="0"/>
+    <w:lsdException w:name="Light Grid Accent 1" w:semiHidden="0" w:uiPriority="62" w:unhideWhenUsed="0"/>
+    <w:lsdException w:name="Medium Shading 1 Accent 1" w:semiHidden="0" w:uiPriority="63" w:unhideWhenUsed="0"/>
+    <w:lsdException w:name="Medium Shading 2 Accent 1" w:semiHidden="0" w:uiPriority="64" w:unhideWhenUsed="0"/>
+    <w:lsdException w:name="Medium List 1 Accent 1" w:semiHidden="0" w:uiPriority="65" w:unhideWhenUsed="0"/>
+    <w:lsdException w:name="Revision" w:unhideWhenUsed="0"/>
+    <w:lsdException w:name="List Paragraph" w:semiHidden="0" w:uiPriority="34" w:unhideWhenUsed="0" w:qFormat="1"/>
+    <w:lsdException w:name="Quote" w:semiHidden="0" w:uiPriority="29" w:unhideWhenUsed="0" w:qFormat="1"/>
+    <w:lsdException w:name="Intense Quote" w:semiHidden="0" w:uiPriority="30" w:unhideWhenUsed="0" w:qFormat="1"/>
+    <w:lsdException w:name="Medium List 2 Accent 1" w:semiHidden="0" w:uiPriority="66" w:unhideWhenUsed="0"/>
+    <w:lsdException w:name="Medium Grid 1 Accent 1" w:semiHidden="0" w:uiPriority="67" w:unhideWhenUsed="0"/>
+    <w:lsdException w:name="Medium Grid 2 Accent 1" w:semiHidden="0" w:uiPriority="68" w:unhideWhenUsed="0"/>
+    <w:lsdException w:name="Medium Grid 3 Accent 1" w:semiHidden="0" w:uiPriority="69" w:unhideWhenUsed="0"/>
+    <w:lsdException w:name="Dark List Accent 1" w:semiHidden="0" w:uiPriority="70" w:unhideWhenUsed="0"/>
+    <w:lsdException w:name="Colorful Shading Accent 1" w:semiHidden="0" w:uiPriority="71" w:unhideWhenUsed="0"/>
+    <w:lsdException w:name="Colorful List Accent 1" w:semiHidden="0" w:uiPriority="72" w:unhideWhenUsed="0"/>
+    <w:lsdException w:name="Colorful Grid Accent 1" w:semiHidden="0" w:uiPriority="73" w:unhideWhenUsed="0"/>
+    <w:lsdException w:name="Light Shading Accent 2" w:semiHidden="0" w:uiPriority="60" w:unhideWhenUsed="0"/>
+    <w:lsdException w:name="Light List Accent 2" w:semiHidden="0" w:uiPriority="61" w:unhideWhenUsed="0"/>
+    <w:lsdException w:name="Light Grid Accent 2" w:semiHidden="0" w:uiPriority="62" w:unhideWhenUsed="0"/>
+    <w:lsdException w:name="Medium Shading 1 Accent 2" w:semiHidden="0" w:uiPriority="63" w:unhideWhenUsed="0"/>
+    <w:lsdException w:name="Medium Shading 2 Accent 2" w:semiHidden="0" w:uiPriority="64" w:unhideWhenUsed="0"/>
+    <w:lsdException w:name="Medium List 1 Accent 2" w:semiHidden="0" w:uiPriority="65" w:unhideWhenUsed="0"/>
+    <w:lsdException w:name="Medium List 2 Accent 2" w:semiHidden="0" w:uiPriority="66" w:unhideWhenUsed="0"/>
+    <w:lsdException w:name="Medium Grid 1 Accent 2" w:semiHidden="0" w:uiPriority="67" w:unhideWhenUsed="0"/>
+    <w:lsdException w:name="Medium Grid 2 Accent 2" w:semiHidden="0" w:uiPriority="68" w:unhideWhenUsed="0"/>
+    <w:lsdException w:name="Medium Grid 3 Accent 2" w:semiHidden="0" w:uiPriority="69" w:unhideWhenUsed="0"/>
+    <w:lsdException w:name="Dark List Accent 2" w:semiHidden="0" w:uiPriority="70" w:unhideWhenUsed="0"/>
+    <w:lsdException w:name="Colorful Shading Accent 2" w:semiHidden="0" w:uiPriority="71" w:unhideWhenUsed="0"/>
+    <w:lsdException w:name="Colorful List Accent 2" w:semiHidden="0" w:uiPriority="72" w:unhideWhenUsed="0"/>
+    <w:lsdException w:name="Colorful Grid Accent 2" w:semiHidden="0" w:uiPriority="73" w:unhideWhenUsed="0"/>
+    <w:lsdException w:name="Light Shading Accent 3" w:semiHidden="0" w:uiPriority="60" w:unhideWhenUsed="0"/>
+    <w:lsdException w:name="Light List Accent 3" w:semiHidden="0" w:uiPriority="61" w:unhideWhenUsed="0"/>
+    <w:lsdException w:name="Light Grid Accent 3" w:semiHidden="0" w:uiPriority="62" w:unhideWhenUsed="0"/>
+    <w:lsdException w:name="Medium Shading 1 Accent 3" w:semiHidden="0" w:uiPriority="63" w:unhideWhenUsed="0"/>
+    <w:lsdException w:name="Medium Shading 2 Accent 3" w:semiHidden="0" w:uiPriority="64" w:unhideWhenUsed="0"/>
+    <w:lsdException w:name="Medium List 1 Accent 3" w:semiHidden="0" w:uiPriority="65" w:unhideWhenUsed="0"/>
+    <w:lsdException w:name="Medium List 2 Accent 3" w:semiHidden="0" w:uiPriority="66" w:unhideWhenUsed="0"/>
+    <w:lsdException w:name="Medium Grid 1 Accent 3" w:semiHidden="0" w:uiPriority="67" w:unhideWhenUsed="0"/>
+    <w:lsdException w:name="Medium Grid 2 Accent 3" w:semiHidden="0" w:uiPriority="68" w:unhideWhenUsed="0"/>
+    <w:lsdException w:name="Medium Grid 3 Accent 3" w:semiHidden="0" w:uiPriority="69" w:unhideWhenUsed="0"/>
+    <w:lsdException w:name="Dark List Accent 3" w:semiHidden="0" w:uiPriority="70" w:unhideWhenUsed="0"/>
+    <w:lsdException w:name="Colorful Shading Accent 3" w:semiHidden="0" w:uiPriority="71" w:unhideWhenUsed="0"/>
+    <w:lsdException w:name="Colorful List Accent 3" w:semiHidden="0" w:uiPriority="72" w:unhideWhenUsed="0"/>
+    <w:lsdException w:name="Colorful Grid Accent 3" w:semiHidden="0" w:uiPriority="73" w:unhideWhenUsed="0"/>
+    <w:lsdException w:name="Light Shading Accent 4" w:semiHidden="0" w:uiPriority="60" w:unhideWhenUsed="0"/>
+    <w:lsdException w:name="Light List Accent 4" w:semiHidden="0" w:uiPriority="61" w:unhideWhenUsed="0"/>
+    <w:lsdException w:name="Light Grid Accent 4" w:semiHidden="0" w:uiPriority="62" w:unhideWhenUsed="0"/>
+    <w:lsdException w:name="Medium Shading 1 Accent 4" w:semiHidden="0" w:uiPriority="63" w:unhideWhenUsed="0"/>
+    <w:lsdException w:name="Medium Shading 2 Accent 4" w:semiHidden="0" w:uiPriority="64" w:unhideWhenUsed="0"/>
+    <w:lsdException w:name="Medium List 1 Accent 4" w:semiHidden="0" w:uiPriority="65" w:unhideWhenUsed="0"/>
+    <w:lsdException w:name="Medium List 2 Accent 4" w:semiHidden="0" w:uiPriority="66" w:unhideWhenUsed="0"/>
+    <w:lsdException w:name="Medium Grid 1 Accent 4" w:semiHidden="0" w:uiPriority="67" w:unhideWhenUsed="0"/>
+    <w:lsdException w:name="Medium Grid 2 Accent 4" w:semiHidden="0" w:uiPriority="68" w:unhideWhenUsed="0"/>
+    <w:lsdException w:name="Medium Grid 3 Accent 4" w:semiHidden="0" w:uiPriority="69" w:unhideWhenUsed="0"/>
+    <w:lsdException w:name="Dark List Accent 4" w:semiHidden="0" w:uiPriority="70" w:unhideWhenUsed="0"/>
+    <w:lsdException w:name="Colorful Shading Accent 4" w:semiHidden="0" w:uiPriority="71" w:unhideWhenUsed="0"/>
+    <w:lsdException w:name="Colorful List Accent 4" w:semiHidden="0" w:uiPriority="72" w:unhideWhenUsed="0"/>
+    <w:lsdException w:name="Colorful Grid Accent 4" w:semiHidden="0" w:uiPriority="73" w:unhideWhenUsed="0"/>
+    <w:lsdException w:name="Light Shading Accent 5" w:semiHidden="0" w:uiPriority="60" w:unhideWhenUsed="0"/>
+    <w:lsdException w:name="Light List Accent 5" w:semiHidden="0" w:uiPriority="61" w:unhideWhenUsed="0"/>
+    <w:lsdException w:name="Light Grid Accent 5" w:semiHidden="0" w:uiPriority="62" w:unhideWhenUsed="0"/>
+    <w:lsdException w:name="Medium Shading 1 Accent 5" w:semiHidden="0" w:uiPriority="63" w:unhideWhenUsed="0"/>
+    <w:lsdException w:name="Medium Shading 2 Accent 5" w:semiHidden="0" w:uiPriority="64" w:unhideWhenUsed="0"/>
+    <w:lsdException w:name="Medium List 1 Accent 5" w:semiHidden="0" w:uiPriority="65" w:unhideWhenUsed="0"/>
+    <w:lsdException w:name="Medium List 2 Accent 5" w:semiHidden="0" w:uiPriority="66" w:unhideWhenUsed="0"/>
+    <w:lsdException w:name="Medium Grid 1 Accent 5" w:semiHidden="0" w:uiPriority="67" w:unhideWhenUsed="0"/>
+    <w:lsdException w:name="Medium Grid 2 Accent 5" w:semiHidden="0" w:uiPriority="68" w:unhideWhenUsed="0"/>
+    <w:lsdException w:name="Medium Grid 3 Accent 5" w:semiHidden="0" w:uiPriority="69" w:unhideWhenUsed="0"/>
+    <w:lsdException w:name="Dark List Accent 5" w:semiHidden="0" w:uiPriority="70" w:unhideWhenUsed="0"/>
+    <w:lsdException w:name="Colorful Shading Accent 5" w:semiHidden="0" w:uiPriority="71" w:unhideWhenUsed="0"/>
+    <w:lsdException w:name="Colorful List Accent 5" w:semiHidden="0" w:uiPriority="72" w:unhideWhenUsed="0"/>
+    <w:lsdException w:name="Colorful Grid Accent 5" w:semiHidden="0" w:uiPriority="73" w:unhideWhenUsed="0"/>
+    <w:lsdException w:name="Light Shading Accent 6" w:semiHidden="0" w:uiPriority="60" w:unhideWhenUsed="0"/>
+    <w:lsdException w:name="Light List Accent 6" w:semiHidden="0" w:uiPriority="61" w:unhideWhenUsed="0"/>
+    <w:lsdException w:name="Light Grid Accent 6" w:semiHidden="0" w:uiPriority="62" w:unhideWhenUsed="0"/>
+    <w:lsdException w:name="Medium Shading 1 Accent 6" w:semiHidden="0" w:uiPriority="63" w:unhideWhenUsed="0"/>
+    <w:lsdException w:name="Medium Shading 2 Accent 6" w:semiHidden="0" w:uiPriority="64" w:unhideWhenUsed="0"/>
+    <w:lsdException w:name="Medium List 1 Accent 6" w:semiHidden="0" w:uiPriority="65" w:unhideWhenUsed="0"/>
+    <w:lsdException w:name="Medium List 2 Accent 6" w:semiHidden="0" w:uiPriority="66" w:unhideWhenUsed="0"/>
+    <w:lsdException w:name="Medium Grid 1 Accent 6" w:semiHidden="0" w:uiPriority="67" w:unhideWhenUsed="0"/>
+    <w:lsdException w:name="Medium Grid 2 Accent 6" w:semiHidden="0" w:uiPriority="68" w:unhideWhenUsed="0"/>
+    <w:lsdException w:name="Medium Grid 3 Accent 6" w:semiHidden="0" w:uiPriority="69" w:unhideWhenUsed="0"/>
+    <w:lsdException w:name="Dark List Accent 6" w:semiHidden="0" w:uiPriority="70" w:unhideWhenUsed="0"/>
+    <w:lsdException w:name="Colorful Shading Accent 6" w:semiHidden="0" w:uiPriority="71" w:unhideWhenUsed="0"/>
+    <w:lsdException w:name="Colorful List Accent 6" w:semiHidden="0" w:uiPriority="72" w:unhideWhenUsed="0"/>
+    <w:lsdException w:name="Colorful Grid Accent 6" w:semiHidden="0" w:uiPriority="73" w:unhideWhenUsed="0"/>
+    <w:lsdException w:name="Subtle Emphasis" w:semiHidden="0" w:uiPriority="19" w:unhideWhenUsed="0" w:qFormat="1"/>
+    <w:lsdException w:name="Intense Emphasis" w:semiHidden="0" w:uiPriority="21" w:unhideWhenUsed="0" w:qFormat="1"/>
+    <w:lsdException w:name="Subtle Reference" w:semiHidden="0" w:uiPriority="31" w:unhideWhenUsed="0" w:qFormat="1"/>
+    <w:lsdException w:name="Intense Reference" w:semiHidden="0" w:uiPriority="32" w:unhideWhenUsed="0" w:qFormat="1"/>
+    <w:lsdException w:name="Book Title" w:semiHidden="0" w:uiPriority="33" w:unhideWhenUsed="0" w:qFormat="1"/>
+    <w:lsdException w:name="Bibliography" w:uiPriority="37"/>
+    <w:lsdException w:name="TOC Heading" w:uiPriority="39" w:qFormat="1"/>
+  </w:latentStyles>
+  <w:style w:type="paragraph" w:default="1" w:styleId="Standard">
+    <w:name w:val="Normal"/>
+    <w:qFormat/>
+  </w:style>
+  <w:style w:type="character" w:default="1" w:styleId="Absatz-Standardschriftart">
+    <w:name w:val="Default Paragraph Font"/>
+    <w:uiPriority w:val="1"/>
+    <w:semiHidden/>
+    <w:unhideWhenUsed/>
+  </w:style>
+  <w:style w:type="table" w:default="1" w:styleId="NormaleTabelle">
+    <w:name w:val="Normal Table"/>
+    <w:uiPriority w:val="99"/>
+    <w:semiHidden/>
+    <w:unhideWhenUsed/>
+    <w:tblPr>
+      <w:tblInd w:w="0" w:type="dxa"/>
+      <w:tblCellMar>
+        <w:top w:w="0" w:type="dxa"/>
+        <w:left w:w="108" w:type="dxa"/>
+        <w:bottom w:w="0" w:type="dxa"/>
+        <w:right w:w="108" w:type="dxa"/>
+      </w:tblCellMar>
+    </w:tblPr>
+  </w:style>
+  <w:style w:type="numbering" w:default="1" w:styleId="KeineListe">
+    <w:name w:val="No List"/>
+    <w:uiPriority w:val="99"/>
+    <w:semiHidden/>
+    <w:unhideWhenUsed/>
+  </w:style>
+  <w:style w:type="paragraph" w:styleId="Listenabsatz">
+    <w:name w:val="List Paragraph"/>
+    <w:basedOn w:val="Standard"/>
+    <w:uiPriority w:val="34"/>
+    <w:qFormat/>
+    <w:rsid w:val="00CC743F"/>
+    <w:pPr>
+      <w:ind w:left="720"/>
+      <w:contextualSpacing/>
+    </w:pPr>
+  </w:style>
+  <w:style w:type="character" w:styleId="Hyperlink">
+    <w:name w:val="Hyperlink"/>
+    <w:basedOn w:val="Absatz-Standardschriftart"/>
+    <w:uiPriority w:val="99"/>
+    <w:semiHidden/>
+    <w:unhideWhenUsed/>
+    <w:rsid w:val="002B77F7"/>
+    <w:rPr>
+      <w:color w:val="0000FF"/>
+      <w:u w:val="single"/>
+    </w:rPr>
+  </w:style>
+  <w:style w:type="paragraph" w:styleId="Sprechblasentext">
+    <w:name w:val="Balloon Text"/>
+    <w:basedOn w:val="Standard"/>
+    <w:link w:val="SprechblasentextZchn"/>
+    <w:uiPriority w:val="99"/>
+    <w:semiHidden/>
+    <w:unhideWhenUsed/>
+    <w:rsid w:val="00455192"/>
+    <w:pPr>
+      <w:spacing w:after="0" w:line="240" w:lineRule="auto"/>
+    </w:pPr>
+    <w:rPr>
+      <w:rFonts w:ascii="Tahoma" w:hAnsi="Tahoma" w:cs="Tahoma"/>
+      <w:sz w:val="16"/>
+      <w:szCs w:val="16"/>
+    </w:rPr>
+  </w:style>
+  <w:style w:type="character" w:customStyle="1" w:styleId="SprechblasentextZchn">
+    <w:name w:val="Sprechblasentext Zchn"/>
+    <w:basedOn w:val="Absatz-Standardschriftart"/>
+    <w:link w:val="Sprechblasentext"/>
+    <w:uiPriority w:val="99"/>
+    <w:semiHidden/>
+    <w:rsid w:val="00455192"/>
+    <w:rPr>
+      <w:rFonts w:ascii="Tahoma" w:hAnsi="Tahoma" w:cs="Tahoma"/>
+      <w:sz w:val="16"/>
+      <w:szCs w:val="16"/>
     </w:rPr>
   </w:style>
 </w:styles>
@@ -2303,7 +2598,7 @@
   <a:extraClrSchemeLst/>
   <a:extLst>
     <a:ext uri="{05A4C25C-085E-4340-85A3-A5531E510DB2}">
-      <thm15:themeFamily xmlns:thm15="http://schemas.microsoft.com/office/thememl/2012/main" name="Office Theme" id="{62F939B6-93AF-4DB8-9C6B-D6C7DFDC589F}" vid="{4A3C46E8-61CC-4603-A589-7422A47A8E4A}"/>
+      <thm15:themeFamily xmlns:thm15="http://schemas.microsoft.com/office/thememl/2012/main" xmlns="" name="Office Theme" id="{62F939B6-93AF-4DB8-9C6B-D6C7DFDC589F}" vid="{4A3C46E8-61CC-4603-A589-7422A47A8E4A}"/>
     </a:ext>
   </a:extLst>
 </a:theme>
